--- a/documentacao/documentacao.docx
+++ b/documentacao/documentacao.docx
@@ -1,318 +1,198 @@
 
 <file path=word/document.xml><?xml version="1.0" encoding="utf-8"?>
-<w:document xmlns:mc="http://schemas.openxmlformats.org/markup-compatibility/2006" xmlns:o="urn:schemas-microsoft-com:office:office" xmlns:r="http://schemas.openxmlformats.org/officeDocument/2006/relationships" xmlns:m="http://schemas.openxmlformats.org/officeDocument/2006/math" xmlns:v="urn:schemas-microsoft-com:vml" xmlns:wp="http://schemas.openxmlformats.org/drawingml/2006/wordprocessingDrawing" xmlns:w10="urn:schemas-microsoft-com:office:word" xmlns:w="http://schemas.openxmlformats.org/wordprocessingml/2006/main" xmlns:wne="http://schemas.microsoft.com/office/word/2006/wordml" xmlns:sl="http://schemas.openxmlformats.org/schemaLibrary/2006/main" xmlns:a="http://schemas.openxmlformats.org/drawingml/2006/main" xmlns:pic="http://schemas.openxmlformats.org/drawingml/2006/picture" xmlns:c="http://schemas.openxmlformats.org/drawingml/2006/chart" xmlns:lc="http://schemas.openxmlformats.org/drawingml/2006/lockedCanvas" xmlns:dgm="http://schemas.openxmlformats.org/drawingml/2006/diagram" xmlns:wps="http://schemas.microsoft.com/office/word/2010/wordprocessingShape" xmlns:wpg="http://schemas.microsoft.com/office/word/2010/wordprocessingGroup" xmlns:w14="http://schemas.microsoft.com/office/word/2010/wordml" xmlns:w15="http://schemas.microsoft.com/office/word/2012/wordml">
+<w:document xmlns:wpc="http://schemas.microsoft.com/office/word/2010/wordprocessingCanvas" xmlns:cx="http://schemas.microsoft.com/office/drawing/2014/chartex" xmlns:cx1="http://schemas.microsoft.com/office/drawing/2015/9/8/chartex" xmlns:cx2="http://schemas.microsoft.com/office/drawing/2015/10/21/chartex" xmlns:cx3="http://schemas.microsoft.com/office/drawing/2016/5/9/chartex" xmlns:cx4="http://schemas.microsoft.com/office/drawing/2016/5/10/chartex" xmlns:cx5="http://schemas.microsoft.com/office/drawing/2016/5/11/chartex" xmlns:cx6="http://schemas.microsoft.com/office/drawing/2016/5/12/chartex" xmlns:cx7="http://schemas.microsoft.com/office/drawing/2016/5/13/chartex" xmlns:cx8="http://schemas.microsoft.com/office/drawing/2016/5/14/chartex" xmlns:mc="http://schemas.openxmlformats.org/markup-compatibility/2006" xmlns:aink="http://schemas.microsoft.com/office/drawing/2016/ink" xmlns:am3d="http://schemas.microsoft.com/office/drawing/2017/model3d" xmlns:o="urn:schemas-microsoft-com:office:office" xmlns:r="http://schemas.openxmlformats.org/officeDocument/2006/relationships" xmlns:m="http://schemas.openxmlformats.org/officeDocument/2006/math" xmlns:v="urn:schemas-microsoft-com:vml" xmlns:wp14="http://schemas.microsoft.com/office/word/2010/wordprocessingDrawing" xmlns:wp="http://schemas.openxmlformats.org/drawingml/2006/wordprocessingDrawing" xmlns:w10="urn:schemas-microsoft-com:office:word" xmlns:w="http://schemas.openxmlformats.org/wordprocessingml/2006/main" xmlns:w14="http://schemas.microsoft.com/office/word/2010/wordml" xmlns:w15="http://schemas.microsoft.com/office/word/2012/wordml" xmlns:w16cex="http://schemas.microsoft.com/office/word/2018/wordml/cex" xmlns:w16cid="http://schemas.microsoft.com/office/word/2016/wordml/cid" xmlns:w16="http://schemas.microsoft.com/office/word/2018/wordml" xmlns:w16se="http://schemas.microsoft.com/office/word/2015/wordml/symex" xmlns:wpg="http://schemas.microsoft.com/office/word/2010/wordprocessingGroup" xmlns:wpi="http://schemas.microsoft.com/office/word/2010/wordprocessingInk" xmlns:wne="http://schemas.microsoft.com/office/word/2006/wordml" xmlns:wps="http://schemas.microsoft.com/office/word/2010/wordprocessingShape" mc:Ignorable="w14 w15 w16se w16cid w16 w16cex wp14">
   <w:body>
     <w:p>
       <w:pPr>
         <w:rPr>
-          <w:b w:val="1"/>
+          <w:b/>
         </w:rPr>
       </w:pPr>
       <w:r>
         <w:rPr>
-          <w:b w:val="1"/>
-          <w:rtl w:val="0"/>
+          <w:b/>
         </w:rPr>
-        <w:t xml:space="preserve">INTEGRANTES: DANIEL DOS SANTOS ITO E JULIANE MIDORI TODA</w:t>
-      </w:r>
-    </w:p>
-    <w:p>
-      <w:pPr>
-        <w:rPr/>
-      </w:pPr>
-      <w:r>
-        <w:rPr>
-          <w:rtl w:val="0"/>
-        </w:rPr>
-        <w:t xml:space="preserve">Desenvolveremos um projeto de Cadastro de Livros para uma livraria.</w:t>
-      </w:r>
-    </w:p>
-    <w:p>
-      <w:pPr>
-        <w:rPr/>
-      </w:pPr>
-      <w:r>
-        <w:rPr>
-          <w:rtl w:val="0"/>
-        </w:rPr>
-      </w:r>
-    </w:p>
+        <w:t>INTEGRANTES: DANIEL DOS SANTOS ITO E JULIANE MIDORI TODA</w:t>
+      </w:r>
+    </w:p>
+    <w:p>
+      <w:r>
+        <w:t xml:space="preserve">Desenvolveremos um projeto </w:t>
+      </w:r>
+      <w:r>
+        <w:t xml:space="preserve">que </w:t>
+      </w:r>
+      <w:r>
+        <w:t>compõe um Sistema para gerenciamento de livrarias</w:t>
+      </w:r>
+      <w:r>
+        <w:t>.</w:t>
+      </w:r>
+    </w:p>
+    <w:p>
+      <w:r>
+        <w:t xml:space="preserve">Nessa primeira etapa será entregue um microssistema </w:t>
+      </w:r>
+      <w:r>
+        <w:t xml:space="preserve">em que o usuário será capaz de </w:t>
+      </w:r>
+      <w:r>
+        <w:t>efetuar o cadastramento de livros, pesquisar por um livro, alterar o registro de um livro e excluir o registro de um livro</w:t>
+      </w:r>
+      <w:r>
+        <w:t xml:space="preserve"> através de uma aplicação web.</w:t>
+      </w:r>
+    </w:p>
+    <w:p/>
     <w:p>
       <w:pPr>
         <w:rPr>
-          <w:b w:val="1"/>
+          <w:b/>
         </w:rPr>
       </w:pPr>
       <w:r>
         <w:rPr>
-          <w:b w:val="1"/>
-          <w:rtl w:val="0"/>
+          <w:b/>
         </w:rPr>
-        <w:t xml:space="preserve">REQUISITOS FUNCIONAIS</w:t>
-      </w:r>
-    </w:p>
-    <w:p>
-      <w:pPr>
-        <w:rPr/>
-      </w:pPr>
-      <w:r>
-        <w:rPr>
-          <w:rtl w:val="0"/>
-        </w:rPr>
-        <w:t xml:space="preserve">RF 01 – O sistema deve permitir a inclusão de novos registros, alteração, consulta de cadastros existentes e exclusão de registros. </w:t>
-      </w:r>
-    </w:p>
-    <w:p>
-      <w:pPr>
-        <w:rPr/>
-      </w:pPr>
-      <w:r>
-        <w:rPr>
-          <w:rtl w:val="0"/>
-        </w:rPr>
-        <w:t xml:space="preserve">RF 02 – Os campos ID, ISBN não podem ser alterados. Caso seja cadastrado erroneamente, o registro deve ser deletado e um novo cadastro deve ser feito.</w:t>
-      </w:r>
-    </w:p>
-    <w:p>
-      <w:pPr>
-        <w:rPr/>
-      </w:pPr>
-      <w:r>
-        <w:rPr>
-          <w:rtl w:val="0"/>
-        </w:rPr>
-        <w:t xml:space="preserve">RF 03 – O campo de Classificação é opcional e neste caso, será considerado que o livro tem classificação livre.</w:t>
-      </w:r>
-    </w:p>
-    <w:p>
-      <w:pPr>
-        <w:rPr/>
-      </w:pPr>
-      <w:r>
-        <w:rPr>
-          <w:rtl w:val="0"/>
-        </w:rPr>
-      </w:r>
-    </w:p>
+        <w:t>REGRAS DE NEGÓCIO</w:t>
+      </w:r>
+    </w:p>
+    <w:p>
+      <w:r>
+        <w:t>RN 01 - Para registro de um livro, é necessário informar ISBN, título, autor</w:t>
+      </w:r>
+      <w:r>
+        <w:t xml:space="preserve"> e</w:t>
+      </w:r>
+      <w:r>
+        <w:t xml:space="preserve"> editora</w:t>
+      </w:r>
+      <w:r>
+        <w:t>.</w:t>
+      </w:r>
+    </w:p>
+    <w:p>
+      <w:r>
+        <w:t xml:space="preserve">RN 02 – </w:t>
+      </w:r>
+      <w:r>
+        <w:t>Todos os livros devem ter seu ISBN identificado e este não pode ser alterado</w:t>
+      </w:r>
+    </w:p>
+    <w:p>
+      <w:r>
+        <w:t xml:space="preserve">RN 03 – Os livros “Best Sellers” devem receber alguma identificação em seu registro afim de facilitar seu reconhecimento.  </w:t>
+      </w:r>
+    </w:p>
+    <w:p>
+      <w:r>
+        <w:t>RN 04 – O registro de um novo título somente poderá ser efetuado após o recebimento do material em estoque.</w:t>
+      </w:r>
+    </w:p>
+    <w:p/>
     <w:p>
       <w:pPr>
         <w:rPr>
-          <w:b w:val="1"/>
+          <w:b/>
         </w:rPr>
       </w:pPr>
       <w:r>
         <w:rPr>
-          <w:b w:val="1"/>
-          <w:rtl w:val="0"/>
+          <w:b/>
         </w:rPr>
-        <w:t xml:space="preserve">REQUISITOS NÃO-FUNCIONAIS</w:t>
-      </w:r>
-    </w:p>
-    <w:p>
-      <w:pPr>
-        <w:rPr/>
-      </w:pPr>
-      <w:r>
-        <w:rPr>
-          <w:rtl w:val="0"/>
-        </w:rPr>
-        <w:t xml:space="preserve">RNF 01 – A interface do sistema deve ser responsiva adequando-se a telas desktop, tablet e smartphone. </w:t>
-      </w:r>
-    </w:p>
-    <w:p>
-      <w:pPr>
-        <w:rPr/>
-      </w:pPr>
-      <w:r>
-        <w:rPr>
-          <w:rtl w:val="0"/>
-        </w:rPr>
-        <w:t xml:space="preserve">RNF 02 – Deve ser feito o registro dos logs da aplicação para caso de erro e as operações de alteração e exclusão de registro.</w:t>
-      </w:r>
-    </w:p>
-    <w:p>
-      <w:pPr>
-        <w:rPr/>
-      </w:pPr>
-      <w:r>
-        <w:rPr>
-          <w:rtl w:val="0"/>
-        </w:rPr>
-        <w:t xml:space="preserve">RNF 03 – Para ação de excluir um registro, o sistema deve apresentar uma modal solicitando confirmação do usuário antes de enviar a requisição.</w:t>
-      </w:r>
-    </w:p>
-    <w:p>
-      <w:pPr>
-        <w:rPr/>
-      </w:pPr>
-      <w:r>
-        <w:rPr>
-          <w:rtl w:val="0"/>
-        </w:rPr>
-        <w:t xml:space="preserve">RNF 04 – Os logs devem ser armazenados por no mínimo 5 anos.</w:t>
-      </w:r>
-    </w:p>
-    <w:p>
-      <w:pPr>
-        <w:rPr/>
-      </w:pPr>
-      <w:r>
-        <w:rPr>
-          <w:rtl w:val="0"/>
-        </w:rPr>
-      </w:r>
-    </w:p>
+        <w:t>REQUISITOS FUNCIONAIS</w:t>
+      </w:r>
+    </w:p>
+    <w:p>
+      <w:r>
+        <w:t xml:space="preserve">RF 01 – O sistema deve permitir a inclusão de novos registros, alteração, consulta de cadastros existentes e exclusão de registros. </w:t>
+      </w:r>
+    </w:p>
+    <w:p>
+      <w:r>
+        <w:t>RF 02 – Os campos ID, ISBN não podem ser alterados. Caso seja cadastrado erroneamente, o registro deve ser deletado e um novo cadastro deve ser feito.</w:t>
+      </w:r>
+    </w:p>
+    <w:p/>
     <w:p>
       <w:pPr>
         <w:rPr>
-          <w:b w:val="1"/>
+          <w:b/>
         </w:rPr>
       </w:pPr>
       <w:r>
         <w:rPr>
-          <w:b w:val="1"/>
-          <w:rtl w:val="0"/>
+          <w:b/>
         </w:rPr>
-        <w:t xml:space="preserve">REGRAS DE NEGÓCIO</w:t>
-      </w:r>
-    </w:p>
-    <w:p>
-      <w:pPr>
-        <w:rPr/>
-      </w:pPr>
-      <w:r>
-        <w:rPr>
-          <w:rtl w:val="0"/>
-        </w:rPr>
-        <w:t xml:space="preserve">RN 01 - Para registro de um livro, é necessário informar ISBN, título, autor, editora, volume (edição), data de lançamento, categoria.</w:t>
-      </w:r>
-    </w:p>
-    <w:p>
-      <w:pPr>
-        <w:rPr/>
-      </w:pPr>
-      <w:r>
-        <w:rPr>
-          <w:rtl w:val="0"/>
-        </w:rPr>
-        <w:t xml:space="preserve">RN 02 – Os Autores de livros devem ser registrado com o seu nome completo e deve ser informado a sua nacionalidade.</w:t>
-      </w:r>
-    </w:p>
-    <w:p>
-      <w:pPr>
-        <w:rPr/>
-      </w:pPr>
-      <w:r>
-        <w:rPr>
-          <w:rtl w:val="0"/>
-        </w:rPr>
-        <w:t xml:space="preserve">RN 03 – Os livros “Best Sellers” devem receber alguma identificação em seu registro afim de facilitar seu reconhecimento.  </w:t>
-      </w:r>
-    </w:p>
-    <w:p>
-      <w:pPr>
-        <w:rPr/>
-      </w:pPr>
-      <w:r>
-        <w:rPr>
-          <w:rtl w:val="0"/>
-        </w:rPr>
-        <w:t xml:space="preserve">RN 04 – O registro de um novo titulo somente poderá ser efetuado após o recebimento do material em estoque.</w:t>
-      </w:r>
-    </w:p>
-    <w:p>
-      <w:pPr>
-        <w:rPr/>
-      </w:pPr>
-      <w:r>
-        <w:rPr>
-          <w:rtl w:val="0"/>
-        </w:rPr>
+        <w:t>REQUISITOS NÃO-FUNCIONAIS</w:t>
+      </w:r>
+    </w:p>
+    <w:p>
+      <w:r>
+        <w:t xml:space="preserve">RNF 01 – A interface do sistema deve ser responsiva adequando-se a telas desktop, tablet e smartphone. </w:t>
+      </w:r>
+    </w:p>
+    <w:p>
+      <w:r>
+        <w:t>RNF 02 – Deve ser feito o registro dos logs da aplicação para caso de erro e as operações de alteração e exclusão de registro.</w:t>
+      </w:r>
+    </w:p>
+    <w:p>
+      <w:r>
+        <w:t>RNF 03 – Para ação de excluir um registro, o sistema deve apresentar uma modal solicitando confirmação do usuário antes de enviar a requisição.</w:t>
+      </w:r>
+    </w:p>
+    <w:p>
+      <w:r>
+        <w:t xml:space="preserve">RNF 04 – </w:t>
+      </w:r>
+      <w:r>
+        <w:t>O projeto deve seguir o padrão arquitetural MVC (</w:t>
+      </w:r>
+      <w:proofErr w:type="spellStart"/>
+      <w:r>
+        <w:t>Model-View-Controller</w:t>
+      </w:r>
+      <w:proofErr w:type="spellEnd"/>
+      <w:r>
+        <w:t xml:space="preserve">) </w:t>
+      </w:r>
+      <w:r>
+        <w:t xml:space="preserve">afim de facilitar a manutenção e escalabilidade da aplicação. </w:t>
       </w:r>
     </w:p>
     <w:p>
       <w:pPr>
         <w:rPr>
-          <w:b w:val="1"/>
+          <w:b/>
         </w:rPr>
       </w:pPr>
       <w:r>
         <w:rPr>
-          <w:b w:val="1"/>
-          <w:rtl w:val="0"/>
+          <w:b/>
         </w:rPr>
-        <w:t xml:space="preserve">DIAGRAMA DE CLASSE</w:t>
-      </w:r>
-    </w:p>
-    <w:p>
-      <w:pPr>
-        <w:rPr>
-          <w:b w:val="1"/>
-        </w:rPr>
-      </w:pPr>
-      <w:r>
-        <w:rPr/>
-        <w:drawing>
-          <wp:inline distB="0" distT="0" distL="0" distR="0">
-            <wp:extent cx="8755793" cy="4293437"/>
-            <wp:effectExtent b="2231178" l="-2231177" r="-2231177" t="2231178"/>
-            <wp:docPr id="2" name="image1.png"/>
-            <a:graphic>
-              <a:graphicData uri="http://schemas.openxmlformats.org/drawingml/2006/picture">
-                <pic:pic>
-                  <pic:nvPicPr>
-                    <pic:cNvPr id="0" name="image1.png"/>
-                    <pic:cNvPicPr preferRelativeResize="0"/>
-                  </pic:nvPicPr>
-                  <pic:blipFill>
-                    <a:blip r:embed="rId7"/>
-                    <a:srcRect b="0" l="0" r="0" t="0"/>
-                    <a:stretch>
-                      <a:fillRect/>
-                    </a:stretch>
-                  </pic:blipFill>
-                  <pic:spPr>
-                    <a:xfrm rot="16200000">
-                      <a:off x="0" y="0"/>
-                      <a:ext cx="8755793" cy="4293437"/>
-                    </a:xfrm>
-                    <a:prstGeom prst="rect"/>
-                    <a:ln/>
-                  </pic:spPr>
-                </pic:pic>
-              </a:graphicData>
-            </a:graphic>
-          </wp:inline>
-        </w:drawing>
-      </w:r>
-      <w:r>
-        <w:rPr>
-          <w:rtl w:val="0"/>
-        </w:rPr>
+        <w:br w:type="textWrapping" w:clear="all"/>
       </w:r>
     </w:p>
     <w:sectPr>
-      <w:pgSz w:h="16838" w:w="11906" w:orient="portrait"/>
-      <w:pgMar w:bottom="1134" w:top="1701" w:left="1701" w:right="1134" w:header="709" w:footer="709"/>
+      <w:pgSz w:w="11906" w:h="16838"/>
+      <w:pgMar w:top="1701" w:right="1134" w:bottom="1134" w:left="1701" w:header="709" w:footer="709" w:gutter="0"/>
       <w:pgNumType w:start="1"/>
+      <w:cols w:space="720"/>
     </w:sectPr>
   </w:body>
 </w:document>
 </file>
 
-<file path=word/numbering.xml><?xml version="1.0" encoding="utf-8"?>
-<w:numbering xmlns:mc="http://schemas.openxmlformats.org/markup-compatibility/2006" xmlns:o="urn:schemas-microsoft-com:office:office" xmlns:r="http://schemas.openxmlformats.org/officeDocument/2006/relationships" xmlns:m="http://schemas.openxmlformats.org/officeDocument/2006/math" xmlns:v="urn:schemas-microsoft-com:vml" xmlns:wp="http://schemas.openxmlformats.org/drawingml/2006/wordprocessingDrawing" xmlns:w10="urn:schemas-microsoft-com:office:word" xmlns:w="http://schemas.openxmlformats.org/wordprocessingml/2006/main" xmlns:wne="http://schemas.microsoft.com/office/word/2006/wordml" xmlns:sl="http://schemas.openxmlformats.org/schemaLibrary/2006/main" xmlns:a="http://schemas.openxmlformats.org/drawingml/2006/main" xmlns:pic="http://schemas.openxmlformats.org/drawingml/2006/picture" xmlns:c="http://schemas.openxmlformats.org/drawingml/2006/chart" xmlns:lc="http://schemas.openxmlformats.org/drawingml/2006/lockedCanvas" xmlns:dgm="http://schemas.openxmlformats.org/drawingml/2006/diagram" xmlns:wps="http://schemas.microsoft.com/office/word/2010/wordprocessingShape" xmlns:wpg="http://schemas.microsoft.com/office/word/2010/wordprocessingGroup" xmlns:w14="http://schemas.microsoft.com/office/word/2010/wordml" xmlns:w15="http://schemas.microsoft.com/office/word/2012/wordml"/>
-</file>
-
 <file path=word/styles.xml><?xml version="1.0" encoding="utf-8"?>
-<w:styles xmlns:mc="http://schemas.openxmlformats.org/markup-compatibility/2006" xmlns:o="urn:schemas-microsoft-com:office:office" xmlns:r="http://schemas.openxmlformats.org/officeDocument/2006/relationships" xmlns:m="http://schemas.openxmlformats.org/officeDocument/2006/math" xmlns:v="urn:schemas-microsoft-com:vml" xmlns:wp="http://schemas.openxmlformats.org/drawingml/2006/wordprocessingDrawing" xmlns:w10="urn:schemas-microsoft-com:office:word" xmlns:w="http://schemas.openxmlformats.org/wordprocessingml/2006/main" xmlns:wne="http://schemas.microsoft.com/office/word/2006/wordml" xmlns:sl="http://schemas.openxmlformats.org/schemaLibrary/2006/main" xmlns:a="http://schemas.openxmlformats.org/drawingml/2006/main" xmlns:pic="http://schemas.openxmlformats.org/drawingml/2006/picture" xmlns:c="http://schemas.openxmlformats.org/drawingml/2006/chart" xmlns:lc="http://schemas.openxmlformats.org/drawingml/2006/lockedCanvas" xmlns:dgm="http://schemas.openxmlformats.org/drawingml/2006/diagram" xmlns:wps="http://schemas.microsoft.com/office/word/2010/wordprocessingShape" xmlns:wpg="http://schemas.microsoft.com/office/word/2010/wordprocessingGroup" xmlns:w14="http://schemas.microsoft.com/office/word/2010/wordml" xmlns:w15="http://schemas.microsoft.com/office/word/2012/wordml">
+<w:styles xmlns:mc="http://schemas.openxmlformats.org/markup-compatibility/2006" xmlns:r="http://schemas.openxmlformats.org/officeDocument/2006/relationships" xmlns:w="http://schemas.openxmlformats.org/wordprocessingml/2006/main" xmlns:w14="http://schemas.microsoft.com/office/word/2010/wordml" xmlns:w15="http://schemas.microsoft.com/office/word/2012/wordml" xmlns:w16cex="http://schemas.microsoft.com/office/word/2018/wordml/cex" xmlns:w16cid="http://schemas.microsoft.com/office/word/2016/wordml/cid" xmlns:w16="http://schemas.microsoft.com/office/word/2018/wordml" xmlns:w16se="http://schemas.microsoft.com/office/word/2015/wordml/symex" mc:Ignorable="w14 w15 w16se w16cid w16 w16cex">
   <w:docDefaults>
     <w:rPrDefault>
       <w:rPr>
-        <w:rFonts w:ascii="Calibri" w:cs="Calibri" w:eastAsia="Calibri" w:hAnsi="Calibri"/>
+        <w:rFonts w:ascii="Calibri" w:eastAsia="Calibri" w:hAnsi="Calibri" w:cs="Calibri"/>
         <w:sz w:val="22"/>
         <w:szCs w:val="22"/>
-        <w:lang w:val="pt-BR"/>
+        <w:lang w:val="pt-BR" w:eastAsia="pt-BR" w:bidi="ar-SA"/>
       </w:rPr>
     </w:rPrDefault>
     <w:pPrDefault>
@@ -321,171 +201,584 @@
       </w:pPr>
     </w:pPrDefault>
   </w:docDefaults>
-  <w:style w:type="paragraph" w:styleId="Normal" w:default="1">
-    <w:name w:val="normal"/>
-  </w:style>
-  <w:style w:type="table" w:styleId="TableNormal" w:default="1">
-    <w:name w:val="Table Normal"/>
-  </w:style>
-  <w:style w:type="paragraph" w:styleId="Heading1">
+  <w:latentStyles w:defLockedState="0" w:defUIPriority="99" w:defSemiHidden="0" w:defUnhideWhenUsed="0" w:defQFormat="0" w:count="376">
+    <w:lsdException w:name="Normal" w:uiPriority="0" w:qFormat="1"/>
+    <w:lsdException w:name="heading 1" w:uiPriority="9" w:qFormat="1"/>
+    <w:lsdException w:name="heading 2" w:semiHidden="1" w:uiPriority="9" w:unhideWhenUsed="1" w:qFormat="1"/>
+    <w:lsdException w:name="heading 3" w:semiHidden="1" w:uiPriority="9" w:unhideWhenUsed="1" w:qFormat="1"/>
+    <w:lsdException w:name="heading 4" w:semiHidden="1" w:uiPriority="9" w:unhideWhenUsed="1" w:qFormat="1"/>
+    <w:lsdException w:name="heading 5" w:semiHidden="1" w:uiPriority="9" w:unhideWhenUsed="1" w:qFormat="1"/>
+    <w:lsdException w:name="heading 6" w:semiHidden="1" w:uiPriority="9" w:unhideWhenUsed="1" w:qFormat="1"/>
+    <w:lsdException w:name="heading 7" w:semiHidden="1" w:uiPriority="9" w:unhideWhenUsed="1" w:qFormat="1"/>
+    <w:lsdException w:name="heading 8" w:semiHidden="1" w:uiPriority="9" w:unhideWhenUsed="1" w:qFormat="1"/>
+    <w:lsdException w:name="heading 9" w:semiHidden="1" w:uiPriority="9" w:unhideWhenUsed="1" w:qFormat="1"/>
+    <w:lsdException w:name="index 1" w:semiHidden="1" w:unhideWhenUsed="1"/>
+    <w:lsdException w:name="index 2" w:semiHidden="1" w:unhideWhenUsed="1"/>
+    <w:lsdException w:name="index 3" w:semiHidden="1" w:unhideWhenUsed="1"/>
+    <w:lsdException w:name="index 4" w:semiHidden="1" w:unhideWhenUsed="1"/>
+    <w:lsdException w:name="index 5" w:semiHidden="1" w:unhideWhenUsed="1"/>
+    <w:lsdException w:name="index 6" w:semiHidden="1" w:unhideWhenUsed="1"/>
+    <w:lsdException w:name="index 7" w:semiHidden="1" w:unhideWhenUsed="1"/>
+    <w:lsdException w:name="index 8" w:semiHidden="1" w:unhideWhenUsed="1"/>
+    <w:lsdException w:name="index 9" w:semiHidden="1" w:unhideWhenUsed="1"/>
+    <w:lsdException w:name="toc 1" w:semiHidden="1" w:uiPriority="39" w:unhideWhenUsed="1"/>
+    <w:lsdException w:name="toc 2" w:semiHidden="1" w:uiPriority="39" w:unhideWhenUsed="1"/>
+    <w:lsdException w:name="toc 3" w:semiHidden="1" w:uiPriority="39" w:unhideWhenUsed="1"/>
+    <w:lsdException w:name="toc 4" w:semiHidden="1" w:uiPriority="39" w:unhideWhenUsed="1"/>
+    <w:lsdException w:name="toc 5" w:semiHidden="1" w:uiPriority="39" w:unhideWhenUsed="1"/>
+    <w:lsdException w:name="toc 6" w:semiHidden="1" w:uiPriority="39" w:unhideWhenUsed="1"/>
+    <w:lsdException w:name="toc 7" w:semiHidden="1" w:uiPriority="39" w:unhideWhenUsed="1"/>
+    <w:lsdException w:name="toc 8" w:semiHidden="1" w:uiPriority="39" w:unhideWhenUsed="1"/>
+    <w:lsdException w:name="toc 9" w:semiHidden="1" w:uiPriority="39" w:unhideWhenUsed="1"/>
+    <w:lsdException w:name="Normal Indent" w:semiHidden="1" w:unhideWhenUsed="1"/>
+    <w:lsdException w:name="footnote text" w:semiHidden="1" w:unhideWhenUsed="1"/>
+    <w:lsdException w:name="annotation text" w:semiHidden="1" w:unhideWhenUsed="1"/>
+    <w:lsdException w:name="header" w:semiHidden="1" w:unhideWhenUsed="1"/>
+    <w:lsdException w:name="footer" w:semiHidden="1" w:unhideWhenUsed="1"/>
+    <w:lsdException w:name="index heading" w:semiHidden="1" w:unhideWhenUsed="1"/>
+    <w:lsdException w:name="caption" w:semiHidden="1" w:uiPriority="35" w:unhideWhenUsed="1" w:qFormat="1"/>
+    <w:lsdException w:name="table of figures" w:semiHidden="1" w:unhideWhenUsed="1"/>
+    <w:lsdException w:name="envelope address" w:semiHidden="1" w:unhideWhenUsed="1"/>
+    <w:lsdException w:name="envelope return" w:semiHidden="1" w:unhideWhenUsed="1"/>
+    <w:lsdException w:name="footnote reference" w:semiHidden="1" w:unhideWhenUsed="1"/>
+    <w:lsdException w:name="annotation reference" w:semiHidden="1" w:unhideWhenUsed="1"/>
+    <w:lsdException w:name="line number" w:semiHidden="1" w:unhideWhenUsed="1"/>
+    <w:lsdException w:name="page number" w:semiHidden="1" w:unhideWhenUsed="1"/>
+    <w:lsdException w:name="endnote reference" w:semiHidden="1" w:unhideWhenUsed="1"/>
+    <w:lsdException w:name="endnote text" w:semiHidden="1" w:unhideWhenUsed="1"/>
+    <w:lsdException w:name="table of authorities" w:semiHidden="1" w:unhideWhenUsed="1"/>
+    <w:lsdException w:name="macro" w:semiHidden="1" w:unhideWhenUsed="1"/>
+    <w:lsdException w:name="toa heading" w:semiHidden="1" w:unhideWhenUsed="1"/>
+    <w:lsdException w:name="List" w:semiHidden="1" w:unhideWhenUsed="1"/>
+    <w:lsdException w:name="List Bullet" w:semiHidden="1" w:unhideWhenUsed="1"/>
+    <w:lsdException w:name="List Number" w:semiHidden="1" w:unhideWhenUsed="1"/>
+    <w:lsdException w:name="List 2" w:semiHidden="1" w:unhideWhenUsed="1"/>
+    <w:lsdException w:name="List 3" w:semiHidden="1" w:unhideWhenUsed="1"/>
+    <w:lsdException w:name="List 4" w:semiHidden="1" w:unhideWhenUsed="1"/>
+    <w:lsdException w:name="List 5" w:semiHidden="1" w:unhideWhenUsed="1"/>
+    <w:lsdException w:name="List Bullet 2" w:semiHidden="1" w:unhideWhenUsed="1"/>
+    <w:lsdException w:name="List Bullet 3" w:semiHidden="1" w:unhideWhenUsed="1"/>
+    <w:lsdException w:name="List Bullet 4" w:semiHidden="1" w:unhideWhenUsed="1"/>
+    <w:lsdException w:name="List Bullet 5" w:semiHidden="1" w:unhideWhenUsed="1"/>
+    <w:lsdException w:name="List Number 2" w:semiHidden="1" w:unhideWhenUsed="1"/>
+    <w:lsdException w:name="List Number 3" w:semiHidden="1" w:unhideWhenUsed="1"/>
+    <w:lsdException w:name="List Number 4" w:semiHidden="1" w:unhideWhenUsed="1"/>
+    <w:lsdException w:name="List Number 5" w:semiHidden="1" w:unhideWhenUsed="1"/>
+    <w:lsdException w:name="Title" w:uiPriority="10" w:qFormat="1"/>
+    <w:lsdException w:name="Closing" w:semiHidden="1" w:unhideWhenUsed="1"/>
+    <w:lsdException w:name="Signature" w:semiHidden="1" w:unhideWhenUsed="1"/>
+    <w:lsdException w:name="Default Paragraph Font" w:semiHidden="1" w:uiPriority="1" w:unhideWhenUsed="1"/>
+    <w:lsdException w:name="Body Text" w:semiHidden="1" w:unhideWhenUsed="1"/>
+    <w:lsdException w:name="Body Text Indent" w:semiHidden="1" w:unhideWhenUsed="1"/>
+    <w:lsdException w:name="List Continue" w:semiHidden="1" w:unhideWhenUsed="1"/>
+    <w:lsdException w:name="List Continue 2" w:semiHidden="1" w:unhideWhenUsed="1"/>
+    <w:lsdException w:name="List Continue 3" w:semiHidden="1" w:unhideWhenUsed="1"/>
+    <w:lsdException w:name="List Continue 4" w:semiHidden="1" w:unhideWhenUsed="1"/>
+    <w:lsdException w:name="List Continue 5" w:semiHidden="1" w:unhideWhenUsed="1"/>
+    <w:lsdException w:name="Message Header" w:semiHidden="1" w:unhideWhenUsed="1"/>
+    <w:lsdException w:name="Subtitle" w:uiPriority="11" w:qFormat="1"/>
+    <w:lsdException w:name="Salutation" w:semiHidden="1" w:unhideWhenUsed="1"/>
+    <w:lsdException w:name="Date" w:semiHidden="1" w:unhideWhenUsed="1"/>
+    <w:lsdException w:name="Body Text First Indent" w:semiHidden="1" w:unhideWhenUsed="1"/>
+    <w:lsdException w:name="Body Text First Indent 2" w:semiHidden="1" w:unhideWhenUsed="1"/>
+    <w:lsdException w:name="Note Heading" w:semiHidden="1" w:unhideWhenUsed="1"/>
+    <w:lsdException w:name="Body Text 2" w:semiHidden="1" w:unhideWhenUsed="1"/>
+    <w:lsdException w:name="Body Text 3" w:semiHidden="1" w:unhideWhenUsed="1"/>
+    <w:lsdException w:name="Body Text Indent 2" w:semiHidden="1" w:unhideWhenUsed="1"/>
+    <w:lsdException w:name="Body Text Indent 3" w:semiHidden="1" w:unhideWhenUsed="1"/>
+    <w:lsdException w:name="Block Text" w:semiHidden="1" w:unhideWhenUsed="1"/>
+    <w:lsdException w:name="Hyperlink" w:semiHidden="1" w:unhideWhenUsed="1"/>
+    <w:lsdException w:name="FollowedHyperlink" w:semiHidden="1" w:unhideWhenUsed="1"/>
+    <w:lsdException w:name="Strong" w:uiPriority="22" w:qFormat="1"/>
+    <w:lsdException w:name="Emphasis" w:uiPriority="20" w:qFormat="1"/>
+    <w:lsdException w:name="Document Map" w:semiHidden="1" w:unhideWhenUsed="1"/>
+    <w:lsdException w:name="Plain Text" w:semiHidden="1" w:unhideWhenUsed="1"/>
+    <w:lsdException w:name="E-mail Signature" w:semiHidden="1" w:unhideWhenUsed="1"/>
+    <w:lsdException w:name="HTML Top of Form" w:semiHidden="1" w:unhideWhenUsed="1"/>
+    <w:lsdException w:name="HTML Bottom of Form" w:semiHidden="1" w:unhideWhenUsed="1"/>
+    <w:lsdException w:name="Normal (Web)" w:semiHidden="1" w:unhideWhenUsed="1"/>
+    <w:lsdException w:name="HTML Acronym" w:semiHidden="1" w:unhideWhenUsed="1"/>
+    <w:lsdException w:name="HTML Address" w:semiHidden="1" w:unhideWhenUsed="1"/>
+    <w:lsdException w:name="HTML Cite" w:semiHidden="1" w:unhideWhenUsed="1"/>
+    <w:lsdException w:name="HTML Code" w:semiHidden="1" w:unhideWhenUsed="1"/>
+    <w:lsdException w:name="HTML Definition" w:semiHidden="1" w:unhideWhenUsed="1"/>
+    <w:lsdException w:name="HTML Keyboard" w:semiHidden="1" w:unhideWhenUsed="1"/>
+    <w:lsdException w:name="HTML Preformatted" w:semiHidden="1" w:unhideWhenUsed="1"/>
+    <w:lsdException w:name="HTML Sample" w:semiHidden="1" w:unhideWhenUsed="1"/>
+    <w:lsdException w:name="HTML Typewriter" w:semiHidden="1" w:unhideWhenUsed="1"/>
+    <w:lsdException w:name="HTML Variable" w:semiHidden="1" w:unhideWhenUsed="1"/>
+    <w:lsdException w:name="Normal Table" w:semiHidden="1" w:unhideWhenUsed="1"/>
+    <w:lsdException w:name="annotation subject" w:semiHidden="1" w:unhideWhenUsed="1"/>
+    <w:lsdException w:name="No List" w:semiHidden="1" w:unhideWhenUsed="1"/>
+    <w:lsdException w:name="Outline List 1" w:semiHidden="1" w:unhideWhenUsed="1"/>
+    <w:lsdException w:name="Outline List 2" w:semiHidden="1" w:unhideWhenUsed="1"/>
+    <w:lsdException w:name="Outline List 3" w:semiHidden="1" w:unhideWhenUsed="1"/>
+    <w:lsdException w:name="Table Simple 1" w:semiHidden="1" w:unhideWhenUsed="1"/>
+    <w:lsdException w:name="Table Simple 2" w:semiHidden="1" w:unhideWhenUsed="1"/>
+    <w:lsdException w:name="Table Simple 3" w:semiHidden="1" w:unhideWhenUsed="1"/>
+    <w:lsdException w:name="Table Classic 1" w:semiHidden="1" w:unhideWhenUsed="1"/>
+    <w:lsdException w:name="Table Classic 2" w:semiHidden="1" w:unhideWhenUsed="1"/>
+    <w:lsdException w:name="Table Classic 3" w:semiHidden="1" w:unhideWhenUsed="1"/>
+    <w:lsdException w:name="Table Classic 4" w:semiHidden="1" w:unhideWhenUsed="1"/>
+    <w:lsdException w:name="Table Colorful 1" w:semiHidden="1" w:unhideWhenUsed="1"/>
+    <w:lsdException w:name="Table Colorful 2" w:semiHidden="1" w:unhideWhenUsed="1"/>
+    <w:lsdException w:name="Table Colorful 3" w:semiHidden="1" w:unhideWhenUsed="1"/>
+    <w:lsdException w:name="Table Columns 1" w:semiHidden="1" w:unhideWhenUsed="1"/>
+    <w:lsdException w:name="Table Columns 2" w:semiHidden="1" w:unhideWhenUsed="1"/>
+    <w:lsdException w:name="Table Columns 3" w:semiHidden="1" w:unhideWhenUsed="1"/>
+    <w:lsdException w:name="Table Columns 4" w:semiHidden="1" w:unhideWhenUsed="1"/>
+    <w:lsdException w:name="Table Columns 5" w:semiHidden="1" w:unhideWhenUsed="1"/>
+    <w:lsdException w:name="Table Grid 1" w:semiHidden="1" w:unhideWhenUsed="1"/>
+    <w:lsdException w:name="Table Grid 2" w:semiHidden="1" w:unhideWhenUsed="1"/>
+    <w:lsdException w:name="Table Grid 3" w:semiHidden="1" w:unhideWhenUsed="1"/>
+    <w:lsdException w:name="Table Grid 4" w:semiHidden="1" w:unhideWhenUsed="1"/>
+    <w:lsdException w:name="Table Grid 5" w:semiHidden="1" w:unhideWhenUsed="1"/>
+    <w:lsdException w:name="Table Grid 6" w:semiHidden="1" w:unhideWhenUsed="1"/>
+    <w:lsdException w:name="Table Grid 7" w:semiHidden="1" w:unhideWhenUsed="1"/>
+    <w:lsdException w:name="Table Grid 8" w:semiHidden="1" w:unhideWhenUsed="1"/>
+    <w:lsdException w:name="Table List 1" w:semiHidden="1" w:unhideWhenUsed="1"/>
+    <w:lsdException w:name="Table List 2" w:semiHidden="1" w:unhideWhenUsed="1"/>
+    <w:lsdException w:name="Table List 3" w:semiHidden="1" w:unhideWhenUsed="1"/>
+    <w:lsdException w:name="Table List 4" w:semiHidden="1" w:unhideWhenUsed="1"/>
+    <w:lsdException w:name="Table List 5" w:semiHidden="1" w:unhideWhenUsed="1"/>
+    <w:lsdException w:name="Table List 6" w:semiHidden="1" w:unhideWhenUsed="1"/>
+    <w:lsdException w:name="Table List 7" w:semiHidden="1" w:unhideWhenUsed="1"/>
+    <w:lsdException w:name="Table List 8" w:semiHidden="1" w:unhideWhenUsed="1"/>
+    <w:lsdException w:name="Table 3D effects 1" w:semiHidden="1" w:unhideWhenUsed="1"/>
+    <w:lsdException w:name="Table 3D effects 2" w:semiHidden="1" w:unhideWhenUsed="1"/>
+    <w:lsdException w:name="Table 3D effects 3" w:semiHidden="1" w:unhideWhenUsed="1"/>
+    <w:lsdException w:name="Table Contemporary" w:semiHidden="1" w:unhideWhenUsed="1"/>
+    <w:lsdException w:name="Table Elegant" w:semiHidden="1" w:unhideWhenUsed="1"/>
+    <w:lsdException w:name="Table Professional" w:semiHidden="1" w:unhideWhenUsed="1"/>
+    <w:lsdException w:name="Table Subtle 1" w:semiHidden="1" w:unhideWhenUsed="1"/>
+    <w:lsdException w:name="Table Subtle 2" w:semiHidden="1" w:unhideWhenUsed="1"/>
+    <w:lsdException w:name="Table Web 1" w:semiHidden="1" w:unhideWhenUsed="1"/>
+    <w:lsdException w:name="Table Web 2" w:semiHidden="1" w:unhideWhenUsed="1"/>
+    <w:lsdException w:name="Table Web 3" w:semiHidden="1" w:unhideWhenUsed="1"/>
+    <w:lsdException w:name="Balloon Text" w:semiHidden="1" w:unhideWhenUsed="1"/>
+    <w:lsdException w:name="Table Grid" w:uiPriority="39"/>
+    <w:lsdException w:name="Table Theme" w:semiHidden="1" w:unhideWhenUsed="1"/>
+    <w:lsdException w:name="Placeholder Text" w:semiHidden="1"/>
+    <w:lsdException w:name="No Spacing" w:uiPriority="1" w:qFormat="1"/>
+    <w:lsdException w:name="Light Shading" w:uiPriority="60"/>
+    <w:lsdException w:name="Light List" w:uiPriority="61"/>
+    <w:lsdException w:name="Light Grid" w:uiPriority="62"/>
+    <w:lsdException w:name="Medium Shading 1" w:uiPriority="63"/>
+    <w:lsdException w:name="Medium Shading 2" w:uiPriority="64"/>
+    <w:lsdException w:name="Medium List 1" w:uiPriority="65"/>
+    <w:lsdException w:name="Medium List 2" w:uiPriority="66"/>
+    <w:lsdException w:name="Medium Grid 1" w:uiPriority="67"/>
+    <w:lsdException w:name="Medium Grid 2" w:uiPriority="68"/>
+    <w:lsdException w:name="Medium Grid 3" w:uiPriority="69"/>
+    <w:lsdException w:name="Dark List" w:uiPriority="70"/>
+    <w:lsdException w:name="Colorful Shading" w:uiPriority="71"/>
+    <w:lsdException w:name="Colorful List" w:uiPriority="72"/>
+    <w:lsdException w:name="Colorful Grid" w:uiPriority="73"/>
+    <w:lsdException w:name="Light Shading Accent 1" w:uiPriority="60"/>
+    <w:lsdException w:name="Light List Accent 1" w:uiPriority="61"/>
+    <w:lsdException w:name="Light Grid Accent 1" w:uiPriority="62"/>
+    <w:lsdException w:name="Medium Shading 1 Accent 1" w:uiPriority="63"/>
+    <w:lsdException w:name="Medium Shading 2 Accent 1" w:uiPriority="64"/>
+    <w:lsdException w:name="Medium List 1 Accent 1" w:uiPriority="65"/>
+    <w:lsdException w:name="Revision" w:semiHidden="1"/>
+    <w:lsdException w:name="List Paragraph" w:uiPriority="34" w:qFormat="1"/>
+    <w:lsdException w:name="Quote" w:uiPriority="29" w:qFormat="1"/>
+    <w:lsdException w:name="Intense Quote" w:uiPriority="30" w:qFormat="1"/>
+    <w:lsdException w:name="Medium List 2 Accent 1" w:uiPriority="66"/>
+    <w:lsdException w:name="Medium Grid 1 Accent 1" w:uiPriority="67"/>
+    <w:lsdException w:name="Medium Grid 2 Accent 1" w:uiPriority="68"/>
+    <w:lsdException w:name="Medium Grid 3 Accent 1" w:uiPriority="69"/>
+    <w:lsdException w:name="Dark List Accent 1" w:uiPriority="70"/>
+    <w:lsdException w:name="Colorful Shading Accent 1" w:uiPriority="71"/>
+    <w:lsdException w:name="Colorful List Accent 1" w:uiPriority="72"/>
+    <w:lsdException w:name="Colorful Grid Accent 1" w:uiPriority="73"/>
+    <w:lsdException w:name="Light Shading Accent 2" w:uiPriority="60"/>
+    <w:lsdException w:name="Light List Accent 2" w:uiPriority="61"/>
+    <w:lsdException w:name="Light Grid Accent 2" w:uiPriority="62"/>
+    <w:lsdException w:name="Medium Shading 1 Accent 2" w:uiPriority="63"/>
+    <w:lsdException w:name="Medium Shading 2 Accent 2" w:uiPriority="64"/>
+    <w:lsdException w:name="Medium List 1 Accent 2" w:uiPriority="65"/>
+    <w:lsdException w:name="Medium List 2 Accent 2" w:uiPriority="66"/>
+    <w:lsdException w:name="Medium Grid 1 Accent 2" w:uiPriority="67"/>
+    <w:lsdException w:name="Medium Grid 2 Accent 2" w:uiPriority="68"/>
+    <w:lsdException w:name="Medium Grid 3 Accent 2" w:uiPriority="69"/>
+    <w:lsdException w:name="Dark List Accent 2" w:uiPriority="70"/>
+    <w:lsdException w:name="Colorful Shading Accent 2" w:uiPriority="71"/>
+    <w:lsdException w:name="Colorful List Accent 2" w:uiPriority="72"/>
+    <w:lsdException w:name="Colorful Grid Accent 2" w:uiPriority="73"/>
+    <w:lsdException w:name="Light Shading Accent 3" w:uiPriority="60"/>
+    <w:lsdException w:name="Light List Accent 3" w:uiPriority="61"/>
+    <w:lsdException w:name="Light Grid Accent 3" w:uiPriority="62"/>
+    <w:lsdException w:name="Medium Shading 1 Accent 3" w:uiPriority="63"/>
+    <w:lsdException w:name="Medium Shading 2 Accent 3" w:uiPriority="64"/>
+    <w:lsdException w:name="Medium List 1 Accent 3" w:uiPriority="65"/>
+    <w:lsdException w:name="Medium List 2 Accent 3" w:uiPriority="66"/>
+    <w:lsdException w:name="Medium Grid 1 Accent 3" w:uiPriority="67"/>
+    <w:lsdException w:name="Medium Grid 2 Accent 3" w:uiPriority="68"/>
+    <w:lsdException w:name="Medium Grid 3 Accent 3" w:uiPriority="69"/>
+    <w:lsdException w:name="Dark List Accent 3" w:uiPriority="70"/>
+    <w:lsdException w:name="Colorful Shading Accent 3" w:uiPriority="71"/>
+    <w:lsdException w:name="Colorful List Accent 3" w:uiPriority="72"/>
+    <w:lsdException w:name="Colorful Grid Accent 3" w:uiPriority="73"/>
+    <w:lsdException w:name="Light Shading Accent 4" w:uiPriority="60"/>
+    <w:lsdException w:name="Light List Accent 4" w:uiPriority="61"/>
+    <w:lsdException w:name="Light Grid Accent 4" w:uiPriority="62"/>
+    <w:lsdException w:name="Medium Shading 1 Accent 4" w:uiPriority="63"/>
+    <w:lsdException w:name="Medium Shading 2 Accent 4" w:uiPriority="64"/>
+    <w:lsdException w:name="Medium List 1 Accent 4" w:uiPriority="65"/>
+    <w:lsdException w:name="Medium List 2 Accent 4" w:uiPriority="66"/>
+    <w:lsdException w:name="Medium Grid 1 Accent 4" w:uiPriority="67"/>
+    <w:lsdException w:name="Medium Grid 2 Accent 4" w:uiPriority="68"/>
+    <w:lsdException w:name="Medium Grid 3 Accent 4" w:uiPriority="69"/>
+    <w:lsdException w:name="Dark List Accent 4" w:uiPriority="70"/>
+    <w:lsdException w:name="Colorful Shading Accent 4" w:uiPriority="71"/>
+    <w:lsdException w:name="Colorful List Accent 4" w:uiPriority="72"/>
+    <w:lsdException w:name="Colorful Grid Accent 4" w:uiPriority="73"/>
+    <w:lsdException w:name="Light Shading Accent 5" w:uiPriority="60"/>
+    <w:lsdException w:name="Light List Accent 5" w:uiPriority="61"/>
+    <w:lsdException w:name="Light Grid Accent 5" w:uiPriority="62"/>
+    <w:lsdException w:name="Medium Shading 1 Accent 5" w:uiPriority="63"/>
+    <w:lsdException w:name="Medium Shading 2 Accent 5" w:uiPriority="64"/>
+    <w:lsdException w:name="Medium List 1 Accent 5" w:uiPriority="65"/>
+    <w:lsdException w:name="Medium List 2 Accent 5" w:uiPriority="66"/>
+    <w:lsdException w:name="Medium Grid 1 Accent 5" w:uiPriority="67"/>
+    <w:lsdException w:name="Medium Grid 2 Accent 5" w:uiPriority="68"/>
+    <w:lsdException w:name="Medium Grid 3 Accent 5" w:uiPriority="69"/>
+    <w:lsdException w:name="Dark List Accent 5" w:uiPriority="70"/>
+    <w:lsdException w:name="Colorful Shading Accent 5" w:uiPriority="71"/>
+    <w:lsdException w:name="Colorful List Accent 5" w:uiPriority="72"/>
+    <w:lsdException w:name="Colorful Grid Accent 5" w:uiPriority="73"/>
+    <w:lsdException w:name="Light Shading Accent 6" w:uiPriority="60"/>
+    <w:lsdException w:name="Light List Accent 6" w:uiPriority="61"/>
+    <w:lsdException w:name="Light Grid Accent 6" w:uiPriority="62"/>
+    <w:lsdException w:name="Medium Shading 1 Accent 6" w:uiPriority="63"/>
+    <w:lsdException w:name="Medium Shading 2 Accent 6" w:uiPriority="64"/>
+    <w:lsdException w:name="Medium List 1 Accent 6" w:uiPriority="65"/>
+    <w:lsdException w:name="Medium List 2 Accent 6" w:uiPriority="66"/>
+    <w:lsdException w:name="Medium Grid 1 Accent 6" w:uiPriority="67"/>
+    <w:lsdException w:name="Medium Grid 2 Accent 6" w:uiPriority="68"/>
+    <w:lsdException w:name="Medium Grid 3 Accent 6" w:uiPriority="69"/>
+    <w:lsdException w:name="Dark List Accent 6" w:uiPriority="70"/>
+    <w:lsdException w:name="Colorful Shading Accent 6" w:uiPriority="71"/>
+    <w:lsdException w:name="Colorful List Accent 6" w:uiPriority="72"/>
+    <w:lsdException w:name="Colorful Grid Accent 6" w:uiPriority="73"/>
+    <w:lsdException w:name="Subtle Emphasis" w:uiPriority="19" w:qFormat="1"/>
+    <w:lsdException w:name="Intense Emphasis" w:uiPriority="21" w:qFormat="1"/>
+    <w:lsdException w:name="Subtle Reference" w:uiPriority="31" w:qFormat="1"/>
+    <w:lsdException w:name="Intense Reference" w:uiPriority="32" w:qFormat="1"/>
+    <w:lsdException w:name="Book Title" w:uiPriority="33" w:qFormat="1"/>
+    <w:lsdException w:name="Bibliography" w:semiHidden="1" w:uiPriority="37" w:unhideWhenUsed="1"/>
+    <w:lsdException w:name="TOC Heading" w:semiHidden="1" w:uiPriority="39" w:unhideWhenUsed="1" w:qFormat="1"/>
+    <w:lsdException w:name="Plain Table 1" w:uiPriority="41"/>
+    <w:lsdException w:name="Plain Table 2" w:uiPriority="42"/>
+    <w:lsdException w:name="Plain Table 3" w:uiPriority="43"/>
+    <w:lsdException w:name="Plain Table 4" w:uiPriority="44"/>
+    <w:lsdException w:name="Plain Table 5" w:uiPriority="45"/>
+    <w:lsdException w:name="Grid Table Light" w:uiPriority="40"/>
+    <w:lsdException w:name="Grid Table 1 Light" w:uiPriority="46"/>
+    <w:lsdException w:name="Grid Table 2" w:uiPriority="47"/>
+    <w:lsdException w:name="Grid Table 3" w:uiPriority="48"/>
+    <w:lsdException w:name="Grid Table 4" w:uiPriority="49"/>
+    <w:lsdException w:name="Grid Table 5 Dark" w:uiPriority="50"/>
+    <w:lsdException w:name="Grid Table 6 Colorful" w:uiPriority="51"/>
+    <w:lsdException w:name="Grid Table 7 Colorful" w:uiPriority="52"/>
+    <w:lsdException w:name="Grid Table 1 Light Accent 1" w:uiPriority="46"/>
+    <w:lsdException w:name="Grid Table 2 Accent 1" w:uiPriority="47"/>
+    <w:lsdException w:name="Grid Table 3 Accent 1" w:uiPriority="48"/>
+    <w:lsdException w:name="Grid Table 4 Accent 1" w:uiPriority="49"/>
+    <w:lsdException w:name="Grid Table 5 Dark Accent 1" w:uiPriority="50"/>
+    <w:lsdException w:name="Grid Table 6 Colorful Accent 1" w:uiPriority="51"/>
+    <w:lsdException w:name="Grid Table 7 Colorful Accent 1" w:uiPriority="52"/>
+    <w:lsdException w:name="Grid Table 1 Light Accent 2" w:uiPriority="46"/>
+    <w:lsdException w:name="Grid Table 2 Accent 2" w:uiPriority="47"/>
+    <w:lsdException w:name="Grid Table 3 Accent 2" w:uiPriority="48"/>
+    <w:lsdException w:name="Grid Table 4 Accent 2" w:uiPriority="49"/>
+    <w:lsdException w:name="Grid Table 5 Dark Accent 2" w:uiPriority="50"/>
+    <w:lsdException w:name="Grid Table 6 Colorful Accent 2" w:uiPriority="51"/>
+    <w:lsdException w:name="Grid Table 7 Colorful Accent 2" w:uiPriority="52"/>
+    <w:lsdException w:name="Grid Table 1 Light Accent 3" w:uiPriority="46"/>
+    <w:lsdException w:name="Grid Table 2 Accent 3" w:uiPriority="47"/>
+    <w:lsdException w:name="Grid Table 3 Accent 3" w:uiPriority="48"/>
+    <w:lsdException w:name="Grid Table 4 Accent 3" w:uiPriority="49"/>
+    <w:lsdException w:name="Grid Table 5 Dark Accent 3" w:uiPriority="50"/>
+    <w:lsdException w:name="Grid Table 6 Colorful Accent 3" w:uiPriority="51"/>
+    <w:lsdException w:name="Grid Table 7 Colorful Accent 3" w:uiPriority="52"/>
+    <w:lsdException w:name="Grid Table 1 Light Accent 4" w:uiPriority="46"/>
+    <w:lsdException w:name="Grid Table 2 Accent 4" w:uiPriority="47"/>
+    <w:lsdException w:name="Grid Table 3 Accent 4" w:uiPriority="48"/>
+    <w:lsdException w:name="Grid Table 4 Accent 4" w:uiPriority="49"/>
+    <w:lsdException w:name="Grid Table 5 Dark Accent 4" w:uiPriority="50"/>
+    <w:lsdException w:name="Grid Table 6 Colorful Accent 4" w:uiPriority="51"/>
+    <w:lsdException w:name="Grid Table 7 Colorful Accent 4" w:uiPriority="52"/>
+    <w:lsdException w:name="Grid Table 1 Light Accent 5" w:uiPriority="46"/>
+    <w:lsdException w:name="Grid Table 2 Accent 5" w:uiPriority="47"/>
+    <w:lsdException w:name="Grid Table 3 Accent 5" w:uiPriority="48"/>
+    <w:lsdException w:name="Grid Table 4 Accent 5" w:uiPriority="49"/>
+    <w:lsdException w:name="Grid Table 5 Dark Accent 5" w:uiPriority="50"/>
+    <w:lsdException w:name="Grid Table 6 Colorful Accent 5" w:uiPriority="51"/>
+    <w:lsdException w:name="Grid Table 7 Colorful Accent 5" w:uiPriority="52"/>
+    <w:lsdException w:name="Grid Table 1 Light Accent 6" w:uiPriority="46"/>
+    <w:lsdException w:name="Grid Table 2 Accent 6" w:uiPriority="47"/>
+    <w:lsdException w:name="Grid Table 3 Accent 6" w:uiPriority="48"/>
+    <w:lsdException w:name="Grid Table 4 Accent 6" w:uiPriority="49"/>
+    <w:lsdException w:name="Grid Table 5 Dark Accent 6" w:uiPriority="50"/>
+    <w:lsdException w:name="Grid Table 6 Colorful Accent 6" w:uiPriority="51"/>
+    <w:lsdException w:name="Grid Table 7 Colorful Accent 6" w:uiPriority="52"/>
+    <w:lsdException w:name="List Table 1 Light" w:uiPriority="46"/>
+    <w:lsdException w:name="List Table 2" w:uiPriority="47"/>
+    <w:lsdException w:name="List Table 3" w:uiPriority="48"/>
+    <w:lsdException w:name="List Table 4" w:uiPriority="49"/>
+    <w:lsdException w:name="List Table 5 Dark" w:uiPriority="50"/>
+    <w:lsdException w:name="List Table 6 Colorful" w:uiPriority="51"/>
+    <w:lsdException w:name="List Table 7 Colorful" w:uiPriority="52"/>
+    <w:lsdException w:name="List Table 1 Light Accent 1" w:uiPriority="46"/>
+    <w:lsdException w:name="List Table 2 Accent 1" w:uiPriority="47"/>
+    <w:lsdException w:name="List Table 3 Accent 1" w:uiPriority="48"/>
+    <w:lsdException w:name="List Table 4 Accent 1" w:uiPriority="49"/>
+    <w:lsdException w:name="List Table 5 Dark Accent 1" w:uiPriority="50"/>
+    <w:lsdException w:name="List Table 6 Colorful Accent 1" w:uiPriority="51"/>
+    <w:lsdException w:name="List Table 7 Colorful Accent 1" w:uiPriority="52"/>
+    <w:lsdException w:name="List Table 1 Light Accent 2" w:uiPriority="46"/>
+    <w:lsdException w:name="List Table 2 Accent 2" w:uiPriority="47"/>
+    <w:lsdException w:name="List Table 3 Accent 2" w:uiPriority="48"/>
+    <w:lsdException w:name="List Table 4 Accent 2" w:uiPriority="49"/>
+    <w:lsdException w:name="List Table 5 Dark Accent 2" w:uiPriority="50"/>
+    <w:lsdException w:name="List Table 6 Colorful Accent 2" w:uiPriority="51"/>
+    <w:lsdException w:name="List Table 7 Colorful Accent 2" w:uiPriority="52"/>
+    <w:lsdException w:name="List Table 1 Light Accent 3" w:uiPriority="46"/>
+    <w:lsdException w:name="List Table 2 Accent 3" w:uiPriority="47"/>
+    <w:lsdException w:name="List Table 3 Accent 3" w:uiPriority="48"/>
+    <w:lsdException w:name="List Table 4 Accent 3" w:uiPriority="49"/>
+    <w:lsdException w:name="List Table 5 Dark Accent 3" w:uiPriority="50"/>
+    <w:lsdException w:name="List Table 6 Colorful Accent 3" w:uiPriority="51"/>
+    <w:lsdException w:name="List Table 7 Colorful Accent 3" w:uiPriority="52"/>
+    <w:lsdException w:name="List Table 1 Light Accent 4" w:uiPriority="46"/>
+    <w:lsdException w:name="List Table 2 Accent 4" w:uiPriority="47"/>
+    <w:lsdException w:name="List Table 3 Accent 4" w:uiPriority="48"/>
+    <w:lsdException w:name="List Table 4 Accent 4" w:uiPriority="49"/>
+    <w:lsdException w:name="List Table 5 Dark Accent 4" w:uiPriority="50"/>
+    <w:lsdException w:name="List Table 6 Colorful Accent 4" w:uiPriority="51"/>
+    <w:lsdException w:name="List Table 7 Colorful Accent 4" w:uiPriority="52"/>
+    <w:lsdException w:name="List Table 1 Light Accent 5" w:uiPriority="46"/>
+    <w:lsdException w:name="List Table 2 Accent 5" w:uiPriority="47"/>
+    <w:lsdException w:name="List Table 3 Accent 5" w:uiPriority="48"/>
+    <w:lsdException w:name="List Table 4 Accent 5" w:uiPriority="49"/>
+    <w:lsdException w:name="List Table 5 Dark Accent 5" w:uiPriority="50"/>
+    <w:lsdException w:name="List Table 6 Colorful Accent 5" w:uiPriority="51"/>
+    <w:lsdException w:name="List Table 7 Colorful Accent 5" w:uiPriority="52"/>
+    <w:lsdException w:name="List Table 1 Light Accent 6" w:uiPriority="46"/>
+    <w:lsdException w:name="List Table 2 Accent 6" w:uiPriority="47"/>
+    <w:lsdException w:name="List Table 3 Accent 6" w:uiPriority="48"/>
+    <w:lsdException w:name="List Table 4 Accent 6" w:uiPriority="49"/>
+    <w:lsdException w:name="List Table 5 Dark Accent 6" w:uiPriority="50"/>
+    <w:lsdException w:name="List Table 6 Colorful Accent 6" w:uiPriority="51"/>
+    <w:lsdException w:name="List Table 7 Colorful Accent 6" w:uiPriority="52"/>
+    <w:lsdException w:name="Mention" w:semiHidden="1" w:unhideWhenUsed="1"/>
+    <w:lsdException w:name="Smart Hyperlink" w:semiHidden="1" w:unhideWhenUsed="1"/>
+    <w:lsdException w:name="Hashtag" w:semiHidden="1" w:unhideWhenUsed="1"/>
+    <w:lsdException w:name="Unresolved Mention" w:semiHidden="1" w:unhideWhenUsed="1"/>
+    <w:lsdException w:name="Smart Link" w:semiHidden="1" w:unhideWhenUsed="1"/>
+  </w:latentStyles>
+  <w:style w:type="paragraph" w:default="1" w:styleId="Normal">
+    <w:name w:val="Normal"/>
+    <w:qFormat/>
+  </w:style>
+  <w:style w:type="paragraph" w:styleId="Ttulo1">
     <w:name w:val="heading 1"/>
     <w:basedOn w:val="Normal"/>
     <w:next w:val="Normal"/>
+    <w:uiPriority w:val="9"/>
+    <w:qFormat/>
     <w:pPr>
-      <w:keepNext w:val="1"/>
-      <w:keepLines w:val="1"/>
-      <w:spacing w:after="120" w:before="480" w:lineRule="auto"/>
+      <w:keepNext/>
+      <w:keepLines/>
+      <w:spacing w:before="480" w:after="120"/>
+      <w:outlineLvl w:val="0"/>
     </w:pPr>
     <w:rPr>
-      <w:b w:val="1"/>
+      <w:b/>
       <w:sz w:val="48"/>
       <w:szCs w:val="48"/>
     </w:rPr>
   </w:style>
-  <w:style w:type="paragraph" w:styleId="Heading2">
+  <w:style w:type="paragraph" w:styleId="Ttulo2">
     <w:name w:val="heading 2"/>
     <w:basedOn w:val="Normal"/>
     <w:next w:val="Normal"/>
+    <w:uiPriority w:val="9"/>
+    <w:semiHidden/>
+    <w:unhideWhenUsed/>
+    <w:qFormat/>
     <w:pPr>
-      <w:keepNext w:val="1"/>
-      <w:keepLines w:val="1"/>
-      <w:spacing w:after="80" w:before="360" w:lineRule="auto"/>
+      <w:keepNext/>
+      <w:keepLines/>
+      <w:spacing w:before="360" w:after="80"/>
+      <w:outlineLvl w:val="1"/>
     </w:pPr>
     <w:rPr>
-      <w:b w:val="1"/>
+      <w:b/>
       <w:sz w:val="36"/>
       <w:szCs w:val="36"/>
     </w:rPr>
   </w:style>
-  <w:style w:type="paragraph" w:styleId="Heading3">
+  <w:style w:type="paragraph" w:styleId="Ttulo3">
     <w:name w:val="heading 3"/>
     <w:basedOn w:val="Normal"/>
     <w:next w:val="Normal"/>
+    <w:uiPriority w:val="9"/>
+    <w:semiHidden/>
+    <w:unhideWhenUsed/>
+    <w:qFormat/>
     <w:pPr>
-      <w:keepNext w:val="1"/>
-      <w:keepLines w:val="1"/>
-      <w:spacing w:after="80" w:before="280" w:lineRule="auto"/>
+      <w:keepNext/>
+      <w:keepLines/>
+      <w:spacing w:before="280" w:after="80"/>
+      <w:outlineLvl w:val="2"/>
     </w:pPr>
     <w:rPr>
-      <w:b w:val="1"/>
+      <w:b/>
       <w:sz w:val="28"/>
       <w:szCs w:val="28"/>
     </w:rPr>
   </w:style>
-  <w:style w:type="paragraph" w:styleId="Heading4">
+  <w:style w:type="paragraph" w:styleId="Ttulo4">
     <w:name w:val="heading 4"/>
     <w:basedOn w:val="Normal"/>
     <w:next w:val="Normal"/>
+    <w:uiPriority w:val="9"/>
+    <w:semiHidden/>
+    <w:unhideWhenUsed/>
+    <w:qFormat/>
     <w:pPr>
-      <w:keepNext w:val="1"/>
-      <w:keepLines w:val="1"/>
-      <w:spacing w:after="40" w:before="240" w:lineRule="auto"/>
+      <w:keepNext/>
+      <w:keepLines/>
+      <w:spacing w:before="240" w:after="40"/>
+      <w:outlineLvl w:val="3"/>
     </w:pPr>
     <w:rPr>
-      <w:b w:val="1"/>
+      <w:b/>
       <w:sz w:val="24"/>
       <w:szCs w:val="24"/>
     </w:rPr>
   </w:style>
-  <w:style w:type="paragraph" w:styleId="Heading5">
+  <w:style w:type="paragraph" w:styleId="Ttulo5">
     <w:name w:val="heading 5"/>
     <w:basedOn w:val="Normal"/>
     <w:next w:val="Normal"/>
+    <w:uiPriority w:val="9"/>
+    <w:semiHidden/>
+    <w:unhideWhenUsed/>
+    <w:qFormat/>
     <w:pPr>
-      <w:keepNext w:val="1"/>
-      <w:keepLines w:val="1"/>
-      <w:spacing w:after="40" w:before="220" w:lineRule="auto"/>
+      <w:keepNext/>
+      <w:keepLines/>
+      <w:spacing w:before="220" w:after="40"/>
+      <w:outlineLvl w:val="4"/>
     </w:pPr>
     <w:rPr>
-      <w:b w:val="1"/>
-      <w:sz w:val="22"/>
-      <w:szCs w:val="22"/>
+      <w:b/>
     </w:rPr>
   </w:style>
-  <w:style w:type="paragraph" w:styleId="Heading6">
+  <w:style w:type="paragraph" w:styleId="Ttulo6">
     <w:name w:val="heading 6"/>
     <w:basedOn w:val="Normal"/>
     <w:next w:val="Normal"/>
+    <w:uiPriority w:val="9"/>
+    <w:semiHidden/>
+    <w:unhideWhenUsed/>
+    <w:qFormat/>
     <w:pPr>
-      <w:keepNext w:val="1"/>
-      <w:keepLines w:val="1"/>
-      <w:spacing w:after="40" w:before="200" w:lineRule="auto"/>
+      <w:keepNext/>
+      <w:keepLines/>
+      <w:spacing w:before="200" w:after="40"/>
+      <w:outlineLvl w:val="5"/>
     </w:pPr>
     <w:rPr>
-      <w:b w:val="1"/>
+      <w:b/>
       <w:sz w:val="20"/>
       <w:szCs w:val="20"/>
     </w:rPr>
   </w:style>
-  <w:style w:type="paragraph" w:styleId="Title">
+  <w:style w:type="character" w:default="1" w:styleId="Fontepargpadro">
+    <w:name w:val="Default Paragraph Font"/>
+    <w:uiPriority w:val="1"/>
+    <w:semiHidden/>
+    <w:unhideWhenUsed/>
+  </w:style>
+  <w:style w:type="table" w:default="1" w:styleId="Tabelanormal">
+    <w:name w:val="Normal Table"/>
+    <w:uiPriority w:val="99"/>
+    <w:semiHidden/>
+    <w:unhideWhenUsed/>
+    <w:tblPr>
+      <w:tblInd w:w="0" w:type="dxa"/>
+      <w:tblCellMar>
+        <w:top w:w="0" w:type="dxa"/>
+        <w:left w:w="108" w:type="dxa"/>
+        <w:bottom w:w="0" w:type="dxa"/>
+        <w:right w:w="108" w:type="dxa"/>
+      </w:tblCellMar>
+    </w:tblPr>
+  </w:style>
+  <w:style w:type="numbering" w:default="1" w:styleId="Semlista">
+    <w:name w:val="No List"/>
+    <w:uiPriority w:val="99"/>
+    <w:semiHidden/>
+    <w:unhideWhenUsed/>
+  </w:style>
+  <w:style w:type="table" w:customStyle="1" w:styleId="TableNormal">
+    <w:name w:val="Table Normal"/>
+    <w:tblPr>
+      <w:tblCellMar>
+        <w:top w:w="0" w:type="dxa"/>
+        <w:left w:w="0" w:type="dxa"/>
+        <w:bottom w:w="0" w:type="dxa"/>
+        <w:right w:w="0" w:type="dxa"/>
+      </w:tblCellMar>
+    </w:tblPr>
+  </w:style>
+  <w:style w:type="paragraph" w:styleId="Ttulo">
     <w:name w:val="Title"/>
     <w:basedOn w:val="Normal"/>
     <w:next w:val="Normal"/>
+    <w:uiPriority w:val="10"/>
+    <w:qFormat/>
     <w:pPr>
-      <w:keepNext w:val="1"/>
-      <w:keepLines w:val="1"/>
-      <w:spacing w:after="120" w:before="480" w:lineRule="auto"/>
+      <w:keepNext/>
+      <w:keepLines/>
+      <w:spacing w:before="480" w:after="120"/>
     </w:pPr>
     <w:rPr>
-      <w:b w:val="1"/>
+      <w:b/>
       <w:sz w:val="72"/>
       <w:szCs w:val="72"/>
     </w:rPr>
-  </w:style>
-  <w:style w:type="paragraph" w:styleId="Normal" w:default="1">
-    <w:name w:val="Normal"/>
-    <w:qFormat w:val="1"/>
-  </w:style>
-  <w:style w:type="character" w:styleId="Fontepargpadro" w:default="1">
-    <w:name w:val="Default Paragraph Font"/>
-    <w:uiPriority w:val="1"/>
-    <w:semiHidden w:val="1"/>
-    <w:unhideWhenUsed w:val="1"/>
-  </w:style>
-  <w:style w:type="table" w:styleId="Tabelanormal" w:default="1">
-    <w:name w:val="Normal Table"/>
-    <w:uiPriority w:val="99"/>
-    <w:semiHidden w:val="1"/>
-    <w:unhideWhenUsed w:val="1"/>
-    <w:tblPr>
-      <w:tblInd w:w="0.0" w:type="dxa"/>
-      <w:tblCellMar>
-        <w:top w:w="0.0" w:type="dxa"/>
-        <w:left w:w="108.0" w:type="dxa"/>
-        <w:bottom w:w="0.0" w:type="dxa"/>
-        <w:right w:w="108.0" w:type="dxa"/>
-      </w:tblCellMar>
-    </w:tblPr>
-  </w:style>
-  <w:style w:type="numbering" w:styleId="Semlista" w:default="1">
-    <w:name w:val="No List"/>
-    <w:uiPriority w:val="99"/>
-    <w:semiHidden w:val="1"/>
-    <w:unhideWhenUsed w:val="1"/>
   </w:style>
   <w:style w:type="paragraph" w:styleId="PargrafodaLista">
     <w:name w:val="List Paragraph"/>
     <w:basedOn w:val="Normal"/>
     <w:uiPriority w:val="34"/>
-    <w:qFormat w:val="1"/>
+    <w:qFormat/>
     <w:rsid w:val="00A5114B"/>
     <w:pPr>
       <w:ind w:left="720"/>
-      <w:contextualSpacing w:val="1"/>
+      <w:contextualSpacing/>
     </w:pPr>
   </w:style>
-  <w:style w:type="paragraph" w:styleId="Subtitle">
+  <w:style w:type="paragraph" w:styleId="Subttulo">
     <w:name w:val="Subtitle"/>
     <w:basedOn w:val="Normal"/>
     <w:next w:val="Normal"/>
+    <w:uiPriority w:val="11"/>
+    <w:qFormat/>
     <w:pPr>
-      <w:keepNext w:val="1"/>
-      <w:keepLines w:val="1"/>
-      <w:spacing w:after="80" w:before="360" w:lineRule="auto"/>
+      <w:keepNext/>
+      <w:keepLines/>
+      <w:spacing w:before="360" w:after="80"/>
     </w:pPr>
     <w:rPr>
-      <w:rFonts w:ascii="Georgia" w:cs="Georgia" w:eastAsia="Georgia" w:hAnsi="Georgia"/>
-      <w:i w:val="1"/>
+      <w:rFonts w:ascii="Georgia" w:eastAsia="Georgia" w:hAnsi="Georgia" w:cs="Georgia"/>
+      <w:i/>
       <w:color w:val="666666"/>
       <w:sz w:val="48"/>
       <w:szCs w:val="48"/>
@@ -789,17 +1082,17 @@
 </a:theme>
 </file>
 
-<file path=customXML/item1.xml><?xml version="1.0" encoding="utf-8"?>
+<file path=customXml/item1.xml><?xml version="1.0" encoding="utf-8"?>
 <go:gDocsCustomXmlDataStorage xmlns:go="http://customooxmlschemas.google.com/" xmlns:r="http://schemas.openxmlformats.org/officeDocument/2006/relationships">
   <go:docsCustomData xmlns:go="http://customooxmlschemas.google.com/" roundtripDataSignature="AMtx7mjiiqOnAiYqhxu7GbfD4KEXxjRrhg==">AMUW2mUn8XKUMmVIRDJbna3WIpBZYm5FVbGHoytDG8jBXUQLWYM9NUT3cpltpvE3dLnf5eZR1aF1WswXKsLRIfsxU6MCyQsFbkST+QH4VAclZN3prQ8ZPZE=</go:docsCustomData>
 </go:gDocsCustomXmlDataStorage>
 </file>
 
-<file path=customXML/itemProps1.xml><?xml version="1.0" encoding="utf-8"?>
+<file path=customXml/itemProps1.xml><?xml version="1.0" encoding="utf-8"?>
 <ds:datastoreItem xmlns:ds="http://schemas.openxmlformats.org/officeDocument/2006/customXml" ds:itemID="{11111111-1234-1234-1234-123412341234}">
   <ds:schemaRefs>
+    <ds:schemaRef ds:uri="http://customooxmlschemas.google.com/"/>
     <ds:schemaRef ds:uri="http://schemas.openxmlformats.org/officeDocument/2006/relationships"/>
-    <ds:schemaRef ds:uri="http://customooxmlschemas.google.com/"/>
   </ds:schemaRefs>
 </ds:datastoreItem>
 </file>
--- a/documentacao/documentacao.docx
+++ b/documentacao/documentacao.docx
@@ -20,10 +20,60 @@
         <w:t xml:space="preserve">Desenvolveremos um projeto </w:t>
       </w:r>
       <w:r>
-        <w:t xml:space="preserve">que </w:t>
-      </w:r>
-      <w:r>
-        <w:t>compõe um Sistema para gerenciamento de livrarias</w:t>
+        <w:t>que compõe um Sistema para gerenciamento de livrarias.</w:t>
+      </w:r>
+    </w:p>
+    <w:p>
+      <w:r>
+        <w:t xml:space="preserve">Nessa primeira etapa será entregue um microssistema </w:t>
+      </w:r>
+      <w:r>
+        <w:t xml:space="preserve">em que o usuário será capaz de </w:t>
+      </w:r>
+      <w:r>
+        <w:t xml:space="preserve">visualizar os livros cadastrados, </w:t>
+      </w:r>
+      <w:r>
+        <w:t xml:space="preserve">efetuar o cadastramento de </w:t>
+      </w:r>
+      <w:r>
+        <w:t xml:space="preserve">novos </w:t>
+      </w:r>
+      <w:r>
+        <w:t>livros, alterar o registro de um livro e excluir o registro de um livro</w:t>
+      </w:r>
+      <w:r>
+        <w:t xml:space="preserve"> através de uma aplicação web.</w:t>
+      </w:r>
+    </w:p>
+    <w:p>
+      <w:r>
+        <w:t>Visando atender o prazo de entrega chegando ao fim deste período com uma versão que agregue valor ao cliente, as entidades que compõe um relacionamento de muitos para muitos (n-n) foram atreladas através da persistência do id correspondente na tabela de livros afim de reduzir a complexidade e tempo de desenvolvimento.</w:t>
+      </w:r>
+    </w:p>
+    <w:p/>
+    <w:p>
+      <w:pPr>
+        <w:rPr>
+          <w:b/>
+        </w:rPr>
+      </w:pPr>
+      <w:r>
+        <w:rPr>
+          <w:b/>
+        </w:rPr>
+        <w:t>REGRAS DE NEGÓCIO</w:t>
+      </w:r>
+    </w:p>
+    <w:p>
+      <w:r>
+        <w:t>RN 01 - Para registro de um livro, é necessário informar ISBN, título, autor</w:t>
+      </w:r>
+      <w:r>
+        <w:t xml:space="preserve"> e</w:t>
+      </w:r>
+      <w:r>
+        <w:t xml:space="preserve"> editora</w:t>
       </w:r>
       <w:r>
         <w:t>.</w:t>
@@ -31,16 +81,20 @@
     </w:p>
     <w:p>
       <w:r>
-        <w:t xml:space="preserve">Nessa primeira etapa será entregue um microssistema </w:t>
-      </w:r>
-      <w:r>
-        <w:t xml:space="preserve">em que o usuário será capaz de </w:t>
-      </w:r>
-      <w:r>
-        <w:t>efetuar o cadastramento de livros, pesquisar por um livro, alterar o registro de um livro e excluir o registro de um livro</w:t>
-      </w:r>
-      <w:r>
-        <w:t xml:space="preserve"> através de uma aplicação web.</w:t>
+        <w:t xml:space="preserve">RN 02 – </w:t>
+      </w:r>
+      <w:r>
+        <w:t>Todos os livros devem ter seu ISBN identificado e este não pode ser alterado</w:t>
+      </w:r>
+    </w:p>
+    <w:p>
+      <w:r>
+        <w:t xml:space="preserve">RN 03 – Os livros “Best Sellers” devem receber alguma identificação em seu registro afim de facilitar seu reconhecimento.  </w:t>
+      </w:r>
+    </w:p>
+    <w:p>
+      <w:r>
+        <w:t>RN 04 – O registro de um novo título somente poderá ser efetuado após o recebimento do material em estoque.</w:t>
       </w:r>
     </w:p>
     <w:p/>
@@ -54,112 +108,831 @@
         <w:rPr>
           <w:b/>
         </w:rPr>
-        <w:t>REGRAS DE NEGÓCIO</w:t>
-      </w:r>
-    </w:p>
-    <w:p>
-      <w:r>
-        <w:t>RN 01 - Para registro de um livro, é necessário informar ISBN, título, autor</w:t>
-      </w:r>
-      <w:r>
+        <w:t>REQUISITOS FUNCIONAIS</w:t>
+      </w:r>
+    </w:p>
+    <w:p>
+      <w:r>
+        <w:t xml:space="preserve">RF 01 – O sistema deve permitir a inclusão de novos registros, alteração, consulta de cadastros existentes e exclusão de registros. </w:t>
+      </w:r>
+    </w:p>
+    <w:p>
+      <w:r>
+        <w:t>RF 02 – Os campos ID, ISBN não podem ser alterados. Caso seja cadastrado erroneamente, o registro deve ser deletado e um novo cadastro deve ser feito.</w:t>
+      </w:r>
+    </w:p>
+    <w:p/>
+    <w:p>
+      <w:pPr>
+        <w:rPr>
+          <w:b/>
+        </w:rPr>
+      </w:pPr>
+      <w:r>
+        <w:rPr>
+          <w:b/>
+        </w:rPr>
+        <w:t>REQUISITOS NÃO-FUNCIONAIS</w:t>
+      </w:r>
+    </w:p>
+    <w:p>
+      <w:r>
+        <w:t xml:space="preserve">RNF 01 – A interface do sistema deve ser responsiva adequando-se a telas desktop, tablet e smartphone. </w:t>
+      </w:r>
+    </w:p>
+    <w:p>
+      <w:r>
+        <w:t>RNF 02 – Deve ser feito o registro dos logs da aplicação para caso de erro e as operações de alteração e exclusão de registro.</w:t>
+      </w:r>
+    </w:p>
+    <w:p>
+      <w:r>
+        <w:t>RNF 03 – Para ação de excluir um registro, o sistema deve apresentar uma modal solicitando confirmação do usuário antes de enviar a requisição.</w:t>
+      </w:r>
+    </w:p>
+    <w:p>
+      <w:r>
+        <w:t xml:space="preserve">RNF 04 – </w:t>
+      </w:r>
+      <w:r>
+        <w:t>O projeto deve seguir o padrão arquitetural MVC (Model-</w:t>
+      </w:r>
+      <w:proofErr w:type="spellStart"/>
+      <w:r>
+        <w:t>View</w:t>
+      </w:r>
+      <w:proofErr w:type="spellEnd"/>
+      <w:r>
+        <w:t>-</w:t>
+      </w:r>
+      <w:proofErr w:type="spellStart"/>
+      <w:r>
+        <w:t>Controller</w:t>
+      </w:r>
+      <w:proofErr w:type="spellEnd"/>
+      <w:r>
+        <w:t xml:space="preserve">) </w:t>
+      </w:r>
+      <w:r>
+        <w:t xml:space="preserve">afim de facilitar a manutenção e escalabilidade da aplicação. </w:t>
+      </w:r>
+    </w:p>
+    <w:p>
+      <w:r>
+        <w:br w:type="page"/>
+      </w:r>
+    </w:p>
+    <w:p>
+      <w:pPr>
+        <w:rPr>
+          <w:b/>
+        </w:rPr>
+      </w:pPr>
+      <w:r>
+        <w:rPr>
+          <w:b/>
+        </w:rPr>
+        <w:lastRenderedPageBreak/>
+        <w:t>DIAGRAMA DE CLASSE</w:t>
+      </w:r>
+    </w:p>
+    <w:p>
+      <w:pPr>
+        <w:spacing w:line="240" w:lineRule="auto"/>
+        <w:rPr>
+          <w:b/>
+        </w:rPr>
+      </w:pPr>
+      <w:r>
+        <w:object w:dxaOrig="8310" w:dyaOrig="5309" w14:anchorId="7E4E9AF9">
+          <v:rect id="rectole0000000000" o:spid="_x0000_i1025" style="width:415.7pt;height:265.45pt" o:ole="" o:preferrelative="t" stroked="f">
+            <v:imagedata r:id="rId5" o:title=""/>
+          </v:rect>
+          <o:OLEObject Type="Embed" ProgID="StaticDib" ShapeID="rectole0000000000" DrawAspect="Content" ObjectID="_1668983839" r:id="rId6"/>
+        </w:object>
+      </w:r>
+    </w:p>
+    <w:p>
+      <w:pPr>
+        <w:rPr>
+          <w:b/>
+        </w:rPr>
+      </w:pPr>
+    </w:p>
+    <w:p>
+      <w:pPr>
+        <w:rPr>
+          <w:b/>
+        </w:rPr>
+      </w:pPr>
+      <w:r>
+        <w:rPr>
+          <w:b/>
+        </w:rPr>
+        <w:t xml:space="preserve">DIAGRAMA DE </w:t>
+      </w:r>
+      <w:r>
+        <w:rPr>
+          <w:b/>
+        </w:rPr>
+        <w:t>SEQU</w:t>
+      </w:r>
+      <w:r>
+        <w:rPr>
+          <w:b/>
+        </w:rPr>
+        <w:t>Ê</w:t>
+      </w:r>
+      <w:r>
+        <w:rPr>
+          <w:b/>
+        </w:rPr>
+        <w:t>NCIA</w:t>
+      </w:r>
+    </w:p>
+    <w:p>
+      <w:pPr>
+        <w:spacing w:line="240" w:lineRule="auto"/>
+      </w:pPr>
+      <w:r>
+        <w:object w:dxaOrig="8310" w:dyaOrig="6045" w14:anchorId="289C39D2">
+          <v:rect id="rectole0000000001" o:spid="_x0000_i1026" style="width:415.7pt;height:302.4pt" o:ole="" o:preferrelative="t" stroked="f">
+            <v:imagedata r:id="rId7" o:title=""/>
+          </v:rect>
+          <o:OLEObject Type="Embed" ProgID="StaticDib" ShapeID="rectole0000000001" DrawAspect="Content" ObjectID="_1668983840" r:id="rId8"/>
+        </w:object>
+      </w:r>
+    </w:p>
+    <w:p>
+      <w:r>
+        <w:br w:type="page"/>
+      </w:r>
+    </w:p>
+    <w:p>
+      <w:pPr>
+        <w:rPr>
+          <w:b/>
+        </w:rPr>
+      </w:pPr>
+      <w:r>
+        <w:rPr>
+          <w:b/>
+        </w:rPr>
+        <w:lastRenderedPageBreak/>
+        <w:t>INSTRUÇÕES PARA EXECUTAR O PROGRAMA</w:t>
+      </w:r>
+    </w:p>
+    <w:p>
+      <w:pPr>
+        <w:rPr>
+          <w:bCs/>
+        </w:rPr>
+      </w:pPr>
+      <w:r>
+        <w:rPr>
+          <w:bCs/>
+        </w:rPr>
+        <w:t xml:space="preserve">O projeto pode ser baixado através do link: </w:t>
+      </w:r>
+      <w:hyperlink r:id="rId9" w:history="1">
+        <w:r>
+          <w:rPr>
+            <w:rStyle w:val="Hyperlink"/>
+            <w:bCs/>
+          </w:rPr>
+          <w:t>https://github.com/Jmidori/mvc-cadastro-livraria</w:t>
+        </w:r>
+      </w:hyperlink>
+    </w:p>
+    <w:p>
+      <w:pPr>
+        <w:rPr>
+          <w:bCs/>
+        </w:rPr>
+      </w:pPr>
+    </w:p>
+    <w:p>
+      <w:pPr>
+        <w:spacing w:after="0" w:line="360" w:lineRule="auto"/>
+        <w:rPr>
+          <w:b/>
+        </w:rPr>
+      </w:pPr>
+      <w:r>
+        <w:rPr>
+          <w:b/>
+        </w:rPr>
+        <w:t>Componentes do projeto</w:t>
+      </w:r>
+    </w:p>
+    <w:p>
+      <w:pPr>
+        <w:spacing w:after="0" w:line="360" w:lineRule="auto"/>
+        <w:ind w:firstLine="720"/>
+        <w:rPr>
+          <w:bCs/>
+        </w:rPr>
+      </w:pPr>
+      <w:r>
+        <w:rPr>
+          <w:bCs/>
+        </w:rPr>
+        <w:t>API desenvolvida em Java 11 com Spring Boot</w:t>
+      </w:r>
+    </w:p>
+    <w:p>
+      <w:pPr>
+        <w:spacing w:after="0" w:line="360" w:lineRule="auto"/>
+        <w:ind w:firstLine="720"/>
+        <w:rPr>
+          <w:bCs/>
+        </w:rPr>
+      </w:pPr>
+      <w:proofErr w:type="spellStart"/>
+      <w:r>
+        <w:rPr>
+          <w:bCs/>
+        </w:rPr>
+        <w:t>FrontEnd</w:t>
+      </w:r>
+      <w:proofErr w:type="spellEnd"/>
+      <w:r>
+        <w:rPr>
+          <w:bCs/>
+        </w:rPr>
+        <w:t xml:space="preserve"> desenvolvido em </w:t>
+      </w:r>
+      <w:r>
+        <w:rPr>
+          <w:bCs/>
+        </w:rPr>
+        <w:t xml:space="preserve">HTML, </w:t>
+      </w:r>
+      <w:proofErr w:type="spellStart"/>
+      <w:r>
+        <w:rPr>
+          <w:bCs/>
+        </w:rPr>
+        <w:t>JavaScript</w:t>
+      </w:r>
+      <w:proofErr w:type="spellEnd"/>
+      <w:r>
+        <w:rPr>
+          <w:bCs/>
+        </w:rPr>
+        <w:t xml:space="preserve">, </w:t>
+      </w:r>
+      <w:proofErr w:type="spellStart"/>
+      <w:r>
+        <w:rPr>
+          <w:bCs/>
+        </w:rPr>
+        <w:t>Bootstrap</w:t>
+      </w:r>
+      <w:proofErr w:type="spellEnd"/>
+      <w:r>
+        <w:rPr>
+          <w:bCs/>
+        </w:rPr>
+        <w:t xml:space="preserve"> e </w:t>
+      </w:r>
+      <w:proofErr w:type="spellStart"/>
+      <w:r>
+        <w:rPr>
+          <w:bCs/>
+        </w:rPr>
+        <w:t>JQuery</w:t>
+      </w:r>
+      <w:proofErr w:type="spellEnd"/>
+    </w:p>
+    <w:p>
+      <w:pPr>
+        <w:spacing w:after="0" w:line="360" w:lineRule="auto"/>
+        <w:ind w:firstLine="720"/>
+        <w:rPr>
+          <w:bCs/>
+        </w:rPr>
+      </w:pPr>
+      <w:r>
+        <w:rPr>
+          <w:bCs/>
+        </w:rPr>
+        <w:t>Banco de Dados MySQL</w:t>
+      </w:r>
+    </w:p>
+    <w:p>
+      <w:pPr>
+        <w:spacing w:after="0" w:line="360" w:lineRule="auto"/>
+        <w:ind w:firstLine="720"/>
+        <w:rPr>
+          <w:bCs/>
+        </w:rPr>
+      </w:pPr>
+    </w:p>
+    <w:p>
+      <w:pPr>
+        <w:spacing w:after="0" w:line="360" w:lineRule="auto"/>
+        <w:ind w:firstLine="720"/>
+        <w:rPr>
+          <w:bCs/>
+        </w:rPr>
+      </w:pPr>
+    </w:p>
+    <w:p>
+      <w:pPr>
+        <w:spacing w:after="0" w:line="360" w:lineRule="auto"/>
+        <w:rPr>
+          <w:b/>
+        </w:rPr>
+      </w:pPr>
+      <w:r>
+        <w:rPr>
+          <w:b/>
+        </w:rPr>
+        <w:t>Ponto de Partida</w:t>
+      </w:r>
+    </w:p>
+    <w:p>
+      <w:pPr>
+        <w:spacing w:after="0" w:line="360" w:lineRule="auto"/>
+        <w:ind w:firstLine="720"/>
+        <w:rPr>
+          <w:b/>
+        </w:rPr>
+      </w:pPr>
+      <w:r>
+        <w:rPr>
+          <w:b/>
+        </w:rPr>
+        <w:t xml:space="preserve">1 - </w:t>
+      </w:r>
+      <w:r>
+        <w:rPr>
+          <w:b/>
+        </w:rPr>
+        <w:t>Criação do Banco de Dados e Tabelas</w:t>
+      </w:r>
+    </w:p>
+    <w:p>
+      <w:pPr>
+        <w:spacing w:after="0" w:line="360" w:lineRule="auto"/>
+        <w:ind w:firstLine="720"/>
+        <w:rPr>
+          <w:bCs/>
+          <w:i/>
+          <w:iCs/>
+        </w:rPr>
+      </w:pPr>
+      <w:proofErr w:type="spellStart"/>
+      <w:r>
+        <w:rPr>
+          <w:bCs/>
+          <w:i/>
+          <w:iCs/>
+        </w:rPr>
+        <w:t>Pré</w:t>
+      </w:r>
+      <w:proofErr w:type="spellEnd"/>
+      <w:r>
+        <w:rPr>
+          <w:bCs/>
+          <w:i/>
+          <w:iCs/>
+        </w:rPr>
+        <w:t xml:space="preserve"> requisito: possuir o servidor do MySQL instalado</w:t>
+      </w:r>
+    </w:p>
+    <w:p>
+      <w:pPr>
+        <w:spacing w:after="0" w:line="360" w:lineRule="auto"/>
+        <w:ind w:left="720"/>
+        <w:rPr>
+          <w:bCs/>
+        </w:rPr>
+      </w:pPr>
+      <w:r>
+        <w:rPr>
+          <w:bCs/>
+        </w:rPr>
+        <w:t>I</w:t>
+      </w:r>
+      <w:r>
+        <w:rPr>
+          <w:bCs/>
+        </w:rPr>
+        <w:t xml:space="preserve">mportar o banco de dados e suas tabelas Executar o script contido no arquivo </w:t>
+      </w:r>
+      <w:proofErr w:type="spellStart"/>
+      <w:r>
+        <w:rPr>
+          <w:bCs/>
+        </w:rPr>
+        <w:t>db</w:t>
+      </w:r>
+      <w:proofErr w:type="spellEnd"/>
+      <w:r>
+        <w:rPr>
+          <w:bCs/>
+        </w:rPr>
+        <w:t>--livraria-</w:t>
+      </w:r>
+      <w:proofErr w:type="spellStart"/>
+      <w:r>
+        <w:rPr>
+          <w:bCs/>
+        </w:rPr>
+        <w:t>script.sql</w:t>
+      </w:r>
+      <w:proofErr w:type="spellEnd"/>
+      <w:r>
+        <w:rPr>
+          <w:bCs/>
+        </w:rPr>
+        <w:t xml:space="preserve"> contido no </w:t>
+      </w:r>
+      <w:proofErr w:type="spellStart"/>
+      <w:r>
+        <w:rPr>
+          <w:bCs/>
+        </w:rPr>
+        <w:t>diretorio</w:t>
+      </w:r>
+      <w:proofErr w:type="spellEnd"/>
+      <w:r>
+        <w:rPr>
+          <w:bCs/>
+        </w:rPr>
+        <w:t xml:space="preserve">: </w:t>
+      </w:r>
+      <w:proofErr w:type="spellStart"/>
+      <w:r>
+        <w:rPr>
+          <w:bCs/>
+        </w:rPr>
+        <w:t>mvc</w:t>
+      </w:r>
+      <w:proofErr w:type="spellEnd"/>
+      <w:r>
+        <w:rPr>
+          <w:bCs/>
+        </w:rPr>
+        <w:t>-cadastro-livraria\</w:t>
+      </w:r>
+      <w:proofErr w:type="spellStart"/>
+      <w:r>
+        <w:rPr>
+          <w:bCs/>
+        </w:rPr>
+        <w:t>db</w:t>
+      </w:r>
+      <w:proofErr w:type="spellEnd"/>
+      <w:r>
+        <w:rPr>
+          <w:bCs/>
+        </w:rPr>
+        <w:t>-livraria</w:t>
+      </w:r>
+    </w:p>
+    <w:p>
+      <w:pPr>
+        <w:spacing w:after="0" w:line="360" w:lineRule="auto"/>
+        <w:ind w:firstLine="720"/>
+        <w:rPr>
+          <w:bCs/>
+        </w:rPr>
+      </w:pPr>
+    </w:p>
+    <w:p>
+      <w:pPr>
+        <w:spacing w:after="0" w:line="360" w:lineRule="auto"/>
+        <w:ind w:firstLine="720"/>
+        <w:rPr>
+          <w:b/>
+        </w:rPr>
+      </w:pPr>
+      <w:r>
+        <w:rPr>
+          <w:b/>
+        </w:rPr>
+        <w:t xml:space="preserve">2 - </w:t>
+      </w:r>
+      <w:r>
+        <w:rPr>
+          <w:b/>
+        </w:rPr>
+        <w:t>Inicialização da aplicação</w:t>
+      </w:r>
+    </w:p>
+    <w:p>
+      <w:pPr>
+        <w:spacing w:after="0" w:line="360" w:lineRule="auto"/>
+        <w:ind w:left="720"/>
+        <w:rPr>
+          <w:bCs/>
+        </w:rPr>
+      </w:pPr>
+      <w:r>
+        <w:rPr>
+          <w:b/>
+        </w:rPr>
+        <w:t>[Opção 1] via IDE:</w:t>
+      </w:r>
+      <w:r>
+        <w:rPr>
+          <w:bCs/>
+        </w:rPr>
+        <w:t xml:space="preserve"> Abrir o projeto </w:t>
+      </w:r>
+      <w:proofErr w:type="spellStart"/>
+      <w:r>
+        <w:rPr>
+          <w:bCs/>
+        </w:rPr>
+        <w:t>mvc</w:t>
+      </w:r>
+      <w:proofErr w:type="spellEnd"/>
+      <w:r>
+        <w:rPr>
+          <w:bCs/>
+        </w:rPr>
+        <w:t xml:space="preserve">-cadastro-livraria/cadastro-livro na IDE e executar a classe </w:t>
+      </w:r>
+      <w:proofErr w:type="spellStart"/>
+      <w:r>
+        <w:rPr>
+          <w:bCs/>
+        </w:rPr>
+        <w:t>ApplicationMain</w:t>
+      </w:r>
+      <w:proofErr w:type="spellEnd"/>
+    </w:p>
+    <w:p>
+      <w:pPr>
+        <w:spacing w:after="0" w:line="360" w:lineRule="auto"/>
+        <w:ind w:firstLine="720"/>
+        <w:rPr>
+          <w:bCs/>
+        </w:rPr>
+      </w:pPr>
+    </w:p>
+    <w:p>
+      <w:pPr>
+        <w:spacing w:after="0" w:line="360" w:lineRule="auto"/>
+        <w:ind w:firstLine="720"/>
+        <w:rPr>
+          <w:b/>
+        </w:rPr>
+      </w:pPr>
+      <w:r>
+        <w:rPr>
+          <w:b/>
+        </w:rPr>
+        <w:t>[Opção 2] via Terminal:</w:t>
+      </w:r>
+    </w:p>
+    <w:p>
+      <w:pPr>
+        <w:spacing w:after="0" w:line="360" w:lineRule="auto"/>
+        <w:ind w:firstLine="720"/>
+        <w:rPr>
+          <w:bCs/>
+        </w:rPr>
+      </w:pPr>
+      <w:r>
+        <w:rPr>
+          <w:bCs/>
+        </w:rPr>
+        <w:t xml:space="preserve">baixar o </w:t>
+      </w:r>
+      <w:proofErr w:type="spellStart"/>
+      <w:r>
+        <w:rPr>
+          <w:bCs/>
+        </w:rPr>
+        <w:t>jar</w:t>
+      </w:r>
+      <w:proofErr w:type="spellEnd"/>
+      <w:r>
+        <w:rPr>
+          <w:bCs/>
+        </w:rPr>
+        <w:t xml:space="preserve"> </w:t>
+      </w:r>
+      <w:proofErr w:type="spellStart"/>
+      <w:r>
+        <w:rPr>
+          <w:bCs/>
+        </w:rPr>
+        <w:t>atraves</w:t>
+      </w:r>
+      <w:proofErr w:type="spellEnd"/>
+      <w:r>
+        <w:rPr>
+          <w:bCs/>
+        </w:rPr>
+        <w:t xml:space="preserve"> do </w:t>
+      </w:r>
+      <w:hyperlink r:id="rId10" w:history="1">
+        <w:r>
+          <w:rPr>
+            <w:rStyle w:val="Hyperlink"/>
+            <w:bCs/>
+          </w:rPr>
+          <w:t>link</w:t>
+        </w:r>
+      </w:hyperlink>
+      <w:r>
+        <w:rPr>
+          <w:bCs/>
+        </w:rPr>
         <w:t xml:space="preserve"> e</w:t>
       </w:r>
       <w:r>
-        <w:t xml:space="preserve"> editora</w:t>
-      </w:r>
-      <w:r>
-        <w:t>.</w:t>
-      </w:r>
-    </w:p>
-    <w:p>
-      <w:r>
-        <w:t xml:space="preserve">RN 02 – </w:t>
-      </w:r>
-      <w:r>
-        <w:t>Todos os livros devem ter seu ISBN identificado e este não pode ser alterado</w:t>
-      </w:r>
-    </w:p>
-    <w:p>
-      <w:r>
-        <w:t xml:space="preserve">RN 03 – Os livros “Best Sellers” devem receber alguma identificação em seu registro afim de facilitar seu reconhecimento.  </w:t>
-      </w:r>
-    </w:p>
-    <w:p>
-      <w:r>
-        <w:t>RN 04 – O registro de um novo título somente poderá ser efetuado após o recebimento do material em estoque.</w:t>
-      </w:r>
-    </w:p>
-    <w:p/>
-    <w:p>
-      <w:pPr>
-        <w:rPr>
-          <w:b/>
-        </w:rPr>
-      </w:pPr>
-      <w:r>
-        <w:rPr>
-          <w:b/>
-        </w:rPr>
-        <w:t>REQUISITOS FUNCIONAIS</w:t>
-      </w:r>
-    </w:p>
-    <w:p>
-      <w:r>
-        <w:t xml:space="preserve">RF 01 – O sistema deve permitir a inclusão de novos registros, alteração, consulta de cadastros existentes e exclusão de registros. </w:t>
-      </w:r>
-    </w:p>
-    <w:p>
-      <w:r>
-        <w:t>RF 02 – Os campos ID, ISBN não podem ser alterados. Caso seja cadastrado erroneamente, o registro deve ser deletado e um novo cadastro deve ser feito.</w:t>
-      </w:r>
-    </w:p>
-    <w:p/>
-    <w:p>
-      <w:pPr>
-        <w:rPr>
-          <w:b/>
-        </w:rPr>
-      </w:pPr>
-      <w:r>
-        <w:rPr>
-          <w:b/>
-        </w:rPr>
-        <w:t>REQUISITOS NÃO-FUNCIONAIS</w:t>
-      </w:r>
-    </w:p>
-    <w:p>
-      <w:r>
-        <w:t xml:space="preserve">RNF 01 – A interface do sistema deve ser responsiva adequando-se a telas desktop, tablet e smartphone. </w:t>
-      </w:r>
-    </w:p>
-    <w:p>
-      <w:r>
-        <w:t>RNF 02 – Deve ser feito o registro dos logs da aplicação para caso de erro e as operações de alteração e exclusão de registro.</w:t>
-      </w:r>
-    </w:p>
-    <w:p>
-      <w:r>
-        <w:t>RNF 03 – Para ação de excluir um registro, o sistema deve apresentar uma modal solicitando confirmação do usuário antes de enviar a requisição.</w:t>
-      </w:r>
-    </w:p>
-    <w:p>
-      <w:r>
-        <w:t xml:space="preserve">RNF 04 – </w:t>
-      </w:r>
-      <w:r>
-        <w:t>O projeto deve seguir o padrão arquitetural MVC (</w:t>
-      </w:r>
+        <w:rPr>
+          <w:bCs/>
+        </w:rPr>
+        <w:t xml:space="preserve"> executar o comando:</w:t>
+      </w:r>
+    </w:p>
+    <w:p>
+      <w:pPr>
+        <w:spacing w:after="0" w:line="360" w:lineRule="auto"/>
+        <w:ind w:firstLine="720"/>
+        <w:rPr>
+          <w:bCs/>
+          <w:i/>
+          <w:iCs/>
+        </w:rPr>
+      </w:pPr>
       <w:proofErr w:type="spellStart"/>
       <w:r>
-        <w:t>Model-View-Controller</w:t>
+        <w:rPr>
+          <w:bCs/>
+          <w:i/>
+          <w:iCs/>
+          <w:highlight w:val="lightGray"/>
+        </w:rPr>
+        <w:t>java</w:t>
       </w:r>
       <w:proofErr w:type="spellEnd"/>
       <w:r>
-        <w:t xml:space="preserve">) </w:t>
-      </w:r>
-      <w:r>
-        <w:t xml:space="preserve">afim de facilitar a manutenção e escalabilidade da aplicação. </w:t>
-      </w:r>
+        <w:rPr>
+          <w:bCs/>
+          <w:i/>
+          <w:iCs/>
+          <w:highlight w:val="lightGray"/>
+        </w:rPr>
+        <w:t xml:space="preserve"> -</w:t>
+      </w:r>
+      <w:proofErr w:type="spellStart"/>
+      <w:r>
+        <w:rPr>
+          <w:bCs/>
+          <w:i/>
+          <w:iCs/>
+          <w:highlight w:val="lightGray"/>
+        </w:rPr>
+        <w:t>jar</w:t>
+      </w:r>
+      <w:proofErr w:type="spellEnd"/>
+      <w:r>
+        <w:rPr>
+          <w:bCs/>
+          <w:i/>
+          <w:iCs/>
+          <w:highlight w:val="lightGray"/>
+        </w:rPr>
+        <w:t xml:space="preserve"> cadastro-livro-0.0.1-SNAPSHOT.jar</w:t>
+      </w:r>
+    </w:p>
+    <w:p>
+      <w:pPr>
+        <w:spacing w:after="0" w:line="360" w:lineRule="auto"/>
+        <w:ind w:firstLine="720"/>
+        <w:rPr>
+          <w:bCs/>
+          <w:i/>
+          <w:iCs/>
+        </w:rPr>
+      </w:pPr>
+    </w:p>
+    <w:p>
+      <w:pPr>
+        <w:spacing w:after="0" w:line="360" w:lineRule="auto"/>
+        <w:rPr>
+          <w:b/>
+        </w:rPr>
+      </w:pPr>
+      <w:r>
+        <w:rPr>
+          <w:b/>
+        </w:rPr>
+        <w:t>Navegação</w:t>
+      </w:r>
+    </w:p>
+    <w:p>
+      <w:pPr>
+        <w:spacing w:after="0" w:line="360" w:lineRule="auto"/>
+        <w:ind w:firstLine="720"/>
+        <w:rPr>
+          <w:bCs/>
+        </w:rPr>
+      </w:pPr>
+      <w:r>
+        <w:rPr>
+          <w:bCs/>
+        </w:rPr>
+        <w:t xml:space="preserve">Acessar a página principal de cadastro de livro: </w:t>
+      </w:r>
+    </w:p>
+    <w:p>
+      <w:pPr>
+        <w:spacing w:after="0" w:line="360" w:lineRule="auto"/>
+        <w:ind w:firstLine="720"/>
+        <w:rPr>
+          <w:bCs/>
+          <w:i/>
+          <w:iCs/>
+        </w:rPr>
+      </w:pPr>
+      <w:r>
+        <w:rPr>
+          <w:bCs/>
+          <w:i/>
+          <w:iCs/>
+          <w:highlight w:val="lightGray"/>
+        </w:rPr>
+        <w:t>http://localhost:8080/cadastro/livro</w:t>
+      </w:r>
+    </w:p>
+    <w:p>
+      <w:pPr>
+        <w:spacing w:after="0" w:line="360" w:lineRule="auto"/>
+        <w:ind w:firstLine="720"/>
+        <w:rPr>
+          <w:bCs/>
+        </w:rPr>
+      </w:pPr>
+    </w:p>
+    <w:p>
+      <w:pPr>
+        <w:spacing w:after="0" w:line="360" w:lineRule="auto"/>
+        <w:ind w:firstLine="720"/>
+        <w:rPr>
+          <w:bCs/>
+        </w:rPr>
+      </w:pPr>
+      <w:r>
+        <w:rPr>
+          <w:bCs/>
+        </w:rPr>
+        <w:t xml:space="preserve">Nesta página é </w:t>
+      </w:r>
+      <w:r>
+        <w:rPr>
+          <w:bCs/>
+        </w:rPr>
+        <w:t>possível</w:t>
+      </w:r>
+      <w:r>
+        <w:rPr>
+          <w:bCs/>
+        </w:rPr>
+        <w:t xml:space="preserve"> </w:t>
+      </w:r>
+      <w:r>
+        <w:rPr>
+          <w:bCs/>
+        </w:rPr>
+        <w:t>visualizar</w:t>
+      </w:r>
+      <w:r>
+        <w:rPr>
+          <w:bCs/>
+        </w:rPr>
+        <w:t xml:space="preserve"> todos os livros cadastrados, criar novos registros </w:t>
+      </w:r>
+      <w:r>
+        <w:rPr>
+          <w:bCs/>
+        </w:rPr>
+        <w:t>através</w:t>
+      </w:r>
+      <w:r>
+        <w:rPr>
+          <w:bCs/>
+        </w:rPr>
+        <w:t xml:space="preserve"> do botão "NOVO", alterar um registro ou excluí-lo clicando nos links alinhados ao registro em que deseja executar a ação.</w:t>
+      </w:r>
+    </w:p>
+    <w:p>
+      <w:pPr>
+        <w:spacing w:after="0" w:line="360" w:lineRule="auto"/>
+        <w:ind w:firstLine="720"/>
+        <w:rPr>
+          <w:bCs/>
+        </w:rPr>
+      </w:pPr>
     </w:p>
     <w:p>
       <w:pPr>
@@ -784,6 +1557,29 @@
       <w:szCs w:val="48"/>
     </w:rPr>
   </w:style>
+  <w:style w:type="character" w:styleId="Hyperlink">
+    <w:name w:val="Hyperlink"/>
+    <w:basedOn w:val="Fontepargpadro"/>
+    <w:uiPriority w:val="99"/>
+    <w:unhideWhenUsed/>
+    <w:rsid w:val="00D2436A"/>
+    <w:rPr>
+      <w:color w:val="0563C1" w:themeColor="hyperlink"/>
+      <w:u w:val="single"/>
+    </w:rPr>
+  </w:style>
+  <w:style w:type="character" w:styleId="MenoPendente">
+    <w:name w:val="Unresolved Mention"/>
+    <w:basedOn w:val="Fontepargpadro"/>
+    <w:uiPriority w:val="99"/>
+    <w:semiHidden/>
+    <w:unhideWhenUsed/>
+    <w:rsid w:val="00D2436A"/>
+    <w:rPr>
+      <w:color w:val="605E5C"/>
+      <w:shd w:val="clear" w:color="auto" w:fill="E1DFDD"/>
+    </w:rPr>
+  </w:style>
 </w:styles>
 </file>
 
